--- a/asingment1.docx
+++ b/asingment1.docx
@@ -305,7 +305,7 @@
           <w:sz w:val="24"/>
           <w:szCs w:val="24"/>
         </w:rPr>
-        <w:t xml:space="preserve">  </w:t>
+        <w:tab/>
       </w:r>
       <w:proofErr w:type="gramStart"/>
       <w:r>
@@ -317,9 +317,29 @@
           <w:sz w:val="24"/>
           <w:szCs w:val="24"/>
         </w:rPr>
+        <w:t>public</w:t>
+      </w:r>
+      <w:proofErr w:type="gramEnd"/>
+      <w:r>
+        <w:rPr>
+          <w:rFonts w:ascii="Consolas" w:hAnsi="Consolas" w:cs="Consolas"/>
+          <w:color w:val="000000"/>
+          <w:sz w:val="24"/>
+          <w:szCs w:val="24"/>
+        </w:rPr>
+        <w:t xml:space="preserve"> </w:t>
+      </w:r>
+      <w:r>
+        <w:rPr>
+          <w:rFonts w:ascii="Consolas" w:hAnsi="Consolas" w:cs="Consolas"/>
+          <w:b/>
+          <w:bCs/>
+          <w:color w:val="7F0055"/>
+          <w:sz w:val="24"/>
+          <w:szCs w:val="24"/>
+        </w:rPr>
         <w:t>static</w:t>
       </w:r>
-      <w:proofErr w:type="gramEnd"/>
       <w:r>
         <w:rPr>
           <w:rFonts w:ascii="Consolas" w:hAnsi="Consolas" w:cs="Consolas"/>
@@ -329,17 +349,35 @@
         </w:rPr>
         <w:t xml:space="preserve"> </w:t>
       </w:r>
+      <w:r>
+        <w:rPr>
+          <w:rFonts w:ascii="Consolas" w:hAnsi="Consolas" w:cs="Consolas"/>
+          <w:b/>
+          <w:bCs/>
+          <w:color w:val="7F0055"/>
+          <w:sz w:val="24"/>
+          <w:szCs w:val="24"/>
+        </w:rPr>
+        <w:t>void</w:t>
+      </w:r>
+      <w:r>
+        <w:rPr>
+          <w:rFonts w:ascii="Consolas" w:hAnsi="Consolas" w:cs="Consolas"/>
+          <w:color w:val="000000"/>
+          <w:sz w:val="24"/>
+          <w:szCs w:val="24"/>
+        </w:rPr>
+        <w:t xml:space="preserve"> main(String[] </w:t>
+      </w:r>
       <w:proofErr w:type="spellStart"/>
       <w:r>
         <w:rPr>
           <w:rFonts w:ascii="Consolas" w:hAnsi="Consolas" w:cs="Consolas"/>
-          <w:b/>
-          <w:bCs/>
-          <w:color w:val="7F0055"/>
-          <w:sz w:val="24"/>
-          <w:szCs w:val="24"/>
-        </w:rPr>
-        <w:t>int</w:t>
+          <w:color w:val="6A3E3E"/>
+          <w:sz w:val="24"/>
+          <w:szCs w:val="24"/>
+        </w:rPr>
+        <w:t>args</w:t>
       </w:r>
       <w:proofErr w:type="spellEnd"/>
       <w:r>
@@ -349,1421 +387,6 @@
           <w:sz w:val="24"/>
           <w:szCs w:val="24"/>
         </w:rPr>
-        <w:t xml:space="preserve"> add(</w:t>
-      </w:r>
-      <w:proofErr w:type="spellStart"/>
-      <w:r>
-        <w:rPr>
-          <w:rFonts w:ascii="Consolas" w:hAnsi="Consolas" w:cs="Consolas"/>
-          <w:b/>
-          <w:bCs/>
-          <w:color w:val="7F0055"/>
-          <w:sz w:val="24"/>
-          <w:szCs w:val="24"/>
-        </w:rPr>
-        <w:t>int</w:t>
-      </w:r>
-      <w:proofErr w:type="spellEnd"/>
-      <w:r>
-        <w:rPr>
-          <w:rFonts w:ascii="Consolas" w:hAnsi="Consolas" w:cs="Consolas"/>
-          <w:color w:val="000000"/>
-          <w:sz w:val="24"/>
-          <w:szCs w:val="24"/>
-        </w:rPr>
-        <w:t xml:space="preserve"> </w:t>
-      </w:r>
-      <w:r>
-        <w:rPr>
-          <w:rFonts w:ascii="Consolas" w:hAnsi="Consolas" w:cs="Consolas"/>
-          <w:color w:val="6A3E3E"/>
-          <w:sz w:val="24"/>
-          <w:szCs w:val="24"/>
-        </w:rPr>
-        <w:t>a</w:t>
-      </w:r>
-      <w:r>
-        <w:rPr>
-          <w:rFonts w:ascii="Consolas" w:hAnsi="Consolas" w:cs="Consolas"/>
-          <w:color w:val="000000"/>
-          <w:sz w:val="24"/>
-          <w:szCs w:val="24"/>
-        </w:rPr>
-        <w:t xml:space="preserve"> ,  </w:t>
-      </w:r>
-      <w:proofErr w:type="spellStart"/>
-      <w:r>
-        <w:rPr>
-          <w:rFonts w:ascii="Consolas" w:hAnsi="Consolas" w:cs="Consolas"/>
-          <w:b/>
-          <w:bCs/>
-          <w:color w:val="7F0055"/>
-          <w:sz w:val="24"/>
-          <w:szCs w:val="24"/>
-        </w:rPr>
-        <w:t>int</w:t>
-      </w:r>
-      <w:proofErr w:type="spellEnd"/>
-      <w:r>
-        <w:rPr>
-          <w:rFonts w:ascii="Consolas" w:hAnsi="Consolas" w:cs="Consolas"/>
-          <w:color w:val="000000"/>
-          <w:sz w:val="24"/>
-          <w:szCs w:val="24"/>
-        </w:rPr>
-        <w:t xml:space="preserve"> </w:t>
-      </w:r>
-      <w:r>
-        <w:rPr>
-          <w:rFonts w:ascii="Consolas" w:hAnsi="Consolas" w:cs="Consolas"/>
-          <w:color w:val="6A3E3E"/>
-          <w:sz w:val="24"/>
-          <w:szCs w:val="24"/>
-        </w:rPr>
-        <w:t>b</w:t>
-      </w:r>
-      <w:r>
-        <w:rPr>
-          <w:rFonts w:ascii="Consolas" w:hAnsi="Consolas" w:cs="Consolas"/>
-          <w:color w:val="000000"/>
-          <w:sz w:val="24"/>
-          <w:szCs w:val="24"/>
-        </w:rPr>
-        <w:t>)</w:t>
-      </w:r>
-    </w:p>
-    <w:p>
-      <w:pPr>
-        <w:autoSpaceDE w:val="0"/>
-        <w:autoSpaceDN w:val="0"/>
-        <w:adjustRightInd w:val="0"/>
-        <w:spacing w:after="0" w:line="240" w:lineRule="auto"/>
-        <w:rPr>
-          <w:rFonts w:ascii="Consolas" w:hAnsi="Consolas" w:cs="Consolas"/>
-          <w:sz w:val="24"/>
-          <w:szCs w:val="24"/>
-        </w:rPr>
-      </w:pPr>
-      <w:r>
-        <w:rPr>
-          <w:rFonts w:ascii="Consolas" w:hAnsi="Consolas" w:cs="Consolas"/>
-          <w:color w:val="000000"/>
-          <w:sz w:val="24"/>
-          <w:szCs w:val="24"/>
-        </w:rPr>
-        <w:t xml:space="preserve">     {</w:t>
-      </w:r>
-    </w:p>
-    <w:p>
-      <w:pPr>
-        <w:autoSpaceDE w:val="0"/>
-        <w:autoSpaceDN w:val="0"/>
-        <w:adjustRightInd w:val="0"/>
-        <w:spacing w:after="0" w:line="240" w:lineRule="auto"/>
-        <w:rPr>
-          <w:rFonts w:ascii="Consolas" w:hAnsi="Consolas" w:cs="Consolas"/>
-          <w:sz w:val="24"/>
-          <w:szCs w:val="24"/>
-        </w:rPr>
-      </w:pPr>
-      <w:r>
-        <w:rPr>
-          <w:rFonts w:ascii="Consolas" w:hAnsi="Consolas" w:cs="Consolas"/>
-          <w:color w:val="000000"/>
-          <w:sz w:val="24"/>
-          <w:szCs w:val="24"/>
-        </w:rPr>
-        <w:t xml:space="preserve">     </w:t>
-      </w:r>
-      <w:proofErr w:type="gramStart"/>
-      <w:r>
-        <w:rPr>
-          <w:rFonts w:ascii="Consolas" w:hAnsi="Consolas" w:cs="Consolas"/>
-          <w:b/>
-          <w:bCs/>
-          <w:color w:val="7F0055"/>
-          <w:sz w:val="24"/>
-          <w:szCs w:val="24"/>
-        </w:rPr>
-        <w:t>return</w:t>
-      </w:r>
-      <w:proofErr w:type="gramEnd"/>
-      <w:r>
-        <w:rPr>
-          <w:rFonts w:ascii="Consolas" w:hAnsi="Consolas" w:cs="Consolas"/>
-          <w:color w:val="000000"/>
-          <w:sz w:val="24"/>
-          <w:szCs w:val="24"/>
-        </w:rPr>
-        <w:t xml:space="preserve"> </w:t>
-      </w:r>
-      <w:proofErr w:type="spellStart"/>
-      <w:r>
-        <w:rPr>
-          <w:rFonts w:ascii="Consolas" w:hAnsi="Consolas" w:cs="Consolas"/>
-          <w:color w:val="6A3E3E"/>
-          <w:sz w:val="24"/>
-          <w:szCs w:val="24"/>
-        </w:rPr>
-        <w:t>a</w:t>
-      </w:r>
-      <w:r>
-        <w:rPr>
-          <w:rFonts w:ascii="Consolas" w:hAnsi="Consolas" w:cs="Consolas"/>
-          <w:color w:val="000000"/>
-          <w:sz w:val="24"/>
-          <w:szCs w:val="24"/>
-        </w:rPr>
-        <w:t>+</w:t>
-      </w:r>
-      <w:r>
-        <w:rPr>
-          <w:rFonts w:ascii="Consolas" w:hAnsi="Consolas" w:cs="Consolas"/>
-          <w:color w:val="6A3E3E"/>
-          <w:sz w:val="24"/>
-          <w:szCs w:val="24"/>
-        </w:rPr>
-        <w:t>b</w:t>
-      </w:r>
-      <w:proofErr w:type="spellEnd"/>
-      <w:r>
-        <w:rPr>
-          <w:rFonts w:ascii="Consolas" w:hAnsi="Consolas" w:cs="Consolas"/>
-          <w:color w:val="000000"/>
-          <w:sz w:val="24"/>
-          <w:szCs w:val="24"/>
-        </w:rPr>
-        <w:t>;</w:t>
-      </w:r>
-    </w:p>
-    <w:p>
-      <w:pPr>
-        <w:autoSpaceDE w:val="0"/>
-        <w:autoSpaceDN w:val="0"/>
-        <w:adjustRightInd w:val="0"/>
-        <w:spacing w:after="0" w:line="240" w:lineRule="auto"/>
-        <w:rPr>
-          <w:rFonts w:ascii="Consolas" w:hAnsi="Consolas" w:cs="Consolas"/>
-          <w:sz w:val="24"/>
-          <w:szCs w:val="24"/>
-        </w:rPr>
-      </w:pPr>
-      <w:r>
-        <w:rPr>
-          <w:rFonts w:ascii="Consolas" w:hAnsi="Consolas" w:cs="Consolas"/>
-          <w:color w:val="000000"/>
-          <w:sz w:val="24"/>
-          <w:szCs w:val="24"/>
-        </w:rPr>
-        <w:t xml:space="preserve">     }</w:t>
-      </w:r>
-    </w:p>
-    <w:p>
-      <w:pPr>
-        <w:autoSpaceDE w:val="0"/>
-        <w:autoSpaceDN w:val="0"/>
-        <w:adjustRightInd w:val="0"/>
-        <w:spacing w:after="0" w:line="240" w:lineRule="auto"/>
-        <w:rPr>
-          <w:rFonts w:ascii="Consolas" w:hAnsi="Consolas" w:cs="Consolas"/>
-          <w:sz w:val="24"/>
-          <w:szCs w:val="24"/>
-        </w:rPr>
-      </w:pPr>
-      <w:r>
-        <w:rPr>
-          <w:rFonts w:ascii="Consolas" w:hAnsi="Consolas" w:cs="Consolas"/>
-          <w:color w:val="000000"/>
-          <w:sz w:val="24"/>
-          <w:szCs w:val="24"/>
-        </w:rPr>
-        <w:t xml:space="preserve"> </w:t>
-      </w:r>
-      <w:proofErr w:type="gramStart"/>
-      <w:r>
-        <w:rPr>
-          <w:rFonts w:ascii="Consolas" w:hAnsi="Consolas" w:cs="Consolas"/>
-          <w:b/>
-          <w:bCs/>
-          <w:color w:val="7F0055"/>
-          <w:sz w:val="24"/>
-          <w:szCs w:val="24"/>
-        </w:rPr>
-        <w:t>static</w:t>
-      </w:r>
-      <w:proofErr w:type="gramEnd"/>
-      <w:r>
-        <w:rPr>
-          <w:rFonts w:ascii="Consolas" w:hAnsi="Consolas" w:cs="Consolas"/>
-          <w:color w:val="000000"/>
-          <w:sz w:val="24"/>
-          <w:szCs w:val="24"/>
-        </w:rPr>
-        <w:t xml:space="preserve"> </w:t>
-      </w:r>
-      <w:proofErr w:type="spellStart"/>
-      <w:r>
-        <w:rPr>
-          <w:rFonts w:ascii="Consolas" w:hAnsi="Consolas" w:cs="Consolas"/>
-          <w:b/>
-          <w:bCs/>
-          <w:color w:val="7F0055"/>
-          <w:sz w:val="24"/>
-          <w:szCs w:val="24"/>
-        </w:rPr>
-        <w:t>int</w:t>
-      </w:r>
-      <w:proofErr w:type="spellEnd"/>
-      <w:r>
-        <w:rPr>
-          <w:rFonts w:ascii="Consolas" w:hAnsi="Consolas" w:cs="Consolas"/>
-          <w:color w:val="000000"/>
-          <w:sz w:val="24"/>
-          <w:szCs w:val="24"/>
-        </w:rPr>
-        <w:t xml:space="preserve"> subtract(</w:t>
-      </w:r>
-      <w:proofErr w:type="spellStart"/>
-      <w:r>
-        <w:rPr>
-          <w:rFonts w:ascii="Consolas" w:hAnsi="Consolas" w:cs="Consolas"/>
-          <w:b/>
-          <w:bCs/>
-          <w:color w:val="7F0055"/>
-          <w:sz w:val="24"/>
-          <w:szCs w:val="24"/>
-        </w:rPr>
-        <w:t>int</w:t>
-      </w:r>
-      <w:proofErr w:type="spellEnd"/>
-      <w:r>
-        <w:rPr>
-          <w:rFonts w:ascii="Consolas" w:hAnsi="Consolas" w:cs="Consolas"/>
-          <w:color w:val="000000"/>
-          <w:sz w:val="24"/>
-          <w:szCs w:val="24"/>
-        </w:rPr>
-        <w:t xml:space="preserve"> </w:t>
-      </w:r>
-      <w:r>
-        <w:rPr>
-          <w:rFonts w:ascii="Consolas" w:hAnsi="Consolas" w:cs="Consolas"/>
-          <w:color w:val="6A3E3E"/>
-          <w:sz w:val="24"/>
-          <w:szCs w:val="24"/>
-        </w:rPr>
-        <w:t>a</w:t>
-      </w:r>
-      <w:r>
-        <w:rPr>
-          <w:rFonts w:ascii="Consolas" w:hAnsi="Consolas" w:cs="Consolas"/>
-          <w:color w:val="000000"/>
-          <w:sz w:val="24"/>
-          <w:szCs w:val="24"/>
-        </w:rPr>
-        <w:t xml:space="preserve"> ,  </w:t>
-      </w:r>
-      <w:proofErr w:type="spellStart"/>
-      <w:r>
-        <w:rPr>
-          <w:rFonts w:ascii="Consolas" w:hAnsi="Consolas" w:cs="Consolas"/>
-          <w:b/>
-          <w:bCs/>
-          <w:color w:val="7F0055"/>
-          <w:sz w:val="24"/>
-          <w:szCs w:val="24"/>
-        </w:rPr>
-        <w:t>int</w:t>
-      </w:r>
-      <w:proofErr w:type="spellEnd"/>
-      <w:r>
-        <w:rPr>
-          <w:rFonts w:ascii="Consolas" w:hAnsi="Consolas" w:cs="Consolas"/>
-          <w:color w:val="000000"/>
-          <w:sz w:val="24"/>
-          <w:szCs w:val="24"/>
-        </w:rPr>
-        <w:t xml:space="preserve"> </w:t>
-      </w:r>
-      <w:r>
-        <w:rPr>
-          <w:rFonts w:ascii="Consolas" w:hAnsi="Consolas" w:cs="Consolas"/>
-          <w:color w:val="6A3E3E"/>
-          <w:sz w:val="24"/>
-          <w:szCs w:val="24"/>
-        </w:rPr>
-        <w:t>b</w:t>
-      </w:r>
-      <w:r>
-        <w:rPr>
-          <w:rFonts w:ascii="Consolas" w:hAnsi="Consolas" w:cs="Consolas"/>
-          <w:color w:val="000000"/>
-          <w:sz w:val="24"/>
-          <w:szCs w:val="24"/>
-        </w:rPr>
-        <w:t>)</w:t>
-      </w:r>
-    </w:p>
-    <w:p>
-      <w:pPr>
-        <w:autoSpaceDE w:val="0"/>
-        <w:autoSpaceDN w:val="0"/>
-        <w:adjustRightInd w:val="0"/>
-        <w:spacing w:after="0" w:line="240" w:lineRule="auto"/>
-        <w:rPr>
-          <w:rFonts w:ascii="Consolas" w:hAnsi="Consolas" w:cs="Consolas"/>
-          <w:sz w:val="24"/>
-          <w:szCs w:val="24"/>
-        </w:rPr>
-      </w:pPr>
-      <w:r>
-        <w:rPr>
-          <w:rFonts w:ascii="Consolas" w:hAnsi="Consolas" w:cs="Consolas"/>
-          <w:color w:val="000000"/>
-          <w:sz w:val="24"/>
-          <w:szCs w:val="24"/>
-        </w:rPr>
-        <w:t xml:space="preserve">     {</w:t>
-      </w:r>
-    </w:p>
-    <w:p>
-      <w:pPr>
-        <w:autoSpaceDE w:val="0"/>
-        <w:autoSpaceDN w:val="0"/>
-        <w:adjustRightInd w:val="0"/>
-        <w:spacing w:after="0" w:line="240" w:lineRule="auto"/>
-        <w:rPr>
-          <w:rFonts w:ascii="Consolas" w:hAnsi="Consolas" w:cs="Consolas"/>
-          <w:sz w:val="24"/>
-          <w:szCs w:val="24"/>
-        </w:rPr>
-      </w:pPr>
-      <w:r>
-        <w:rPr>
-          <w:rFonts w:ascii="Consolas" w:hAnsi="Consolas" w:cs="Consolas"/>
-          <w:color w:val="000000"/>
-          <w:sz w:val="24"/>
-          <w:szCs w:val="24"/>
-        </w:rPr>
-        <w:t xml:space="preserve">     </w:t>
-      </w:r>
-      <w:proofErr w:type="gramStart"/>
-      <w:r>
-        <w:rPr>
-          <w:rFonts w:ascii="Consolas" w:hAnsi="Consolas" w:cs="Consolas"/>
-          <w:b/>
-          <w:bCs/>
-          <w:color w:val="7F0055"/>
-          <w:sz w:val="24"/>
-          <w:szCs w:val="24"/>
-        </w:rPr>
-        <w:t>return</w:t>
-      </w:r>
-      <w:proofErr w:type="gramEnd"/>
-      <w:r>
-        <w:rPr>
-          <w:rFonts w:ascii="Consolas" w:hAnsi="Consolas" w:cs="Consolas"/>
-          <w:color w:val="000000"/>
-          <w:sz w:val="24"/>
-          <w:szCs w:val="24"/>
-        </w:rPr>
-        <w:t xml:space="preserve"> </w:t>
-      </w:r>
-      <w:r>
-        <w:rPr>
-          <w:rFonts w:ascii="Consolas" w:hAnsi="Consolas" w:cs="Consolas"/>
-          <w:color w:val="6A3E3E"/>
-          <w:sz w:val="24"/>
-          <w:szCs w:val="24"/>
-        </w:rPr>
-        <w:t>a</w:t>
-      </w:r>
-      <w:r>
-        <w:rPr>
-          <w:rFonts w:ascii="Consolas" w:hAnsi="Consolas" w:cs="Consolas"/>
-          <w:color w:val="000000"/>
-          <w:sz w:val="24"/>
-          <w:szCs w:val="24"/>
-        </w:rPr>
-        <w:t>-</w:t>
-      </w:r>
-      <w:r>
-        <w:rPr>
-          <w:rFonts w:ascii="Consolas" w:hAnsi="Consolas" w:cs="Consolas"/>
-          <w:color w:val="6A3E3E"/>
-          <w:sz w:val="24"/>
-          <w:szCs w:val="24"/>
-        </w:rPr>
-        <w:t>b</w:t>
-      </w:r>
-      <w:r>
-        <w:rPr>
-          <w:rFonts w:ascii="Consolas" w:hAnsi="Consolas" w:cs="Consolas"/>
-          <w:color w:val="000000"/>
-          <w:sz w:val="24"/>
-          <w:szCs w:val="24"/>
-        </w:rPr>
-        <w:t>;</w:t>
-      </w:r>
-    </w:p>
-    <w:p>
-      <w:pPr>
-        <w:autoSpaceDE w:val="0"/>
-        <w:autoSpaceDN w:val="0"/>
-        <w:adjustRightInd w:val="0"/>
-        <w:spacing w:after="0" w:line="240" w:lineRule="auto"/>
-        <w:rPr>
-          <w:rFonts w:ascii="Consolas" w:hAnsi="Consolas" w:cs="Consolas"/>
-          <w:sz w:val="24"/>
-          <w:szCs w:val="24"/>
-        </w:rPr>
-      </w:pPr>
-      <w:r>
-        <w:rPr>
-          <w:rFonts w:ascii="Consolas" w:hAnsi="Consolas" w:cs="Consolas"/>
-          <w:color w:val="000000"/>
-          <w:sz w:val="24"/>
-          <w:szCs w:val="24"/>
-        </w:rPr>
-        <w:t xml:space="preserve">     }</w:t>
-      </w:r>
-    </w:p>
-    <w:p>
-      <w:pPr>
-        <w:autoSpaceDE w:val="0"/>
-        <w:autoSpaceDN w:val="0"/>
-        <w:adjustRightInd w:val="0"/>
-        <w:spacing w:after="0" w:line="240" w:lineRule="auto"/>
-        <w:rPr>
-          <w:rFonts w:ascii="Consolas" w:hAnsi="Consolas" w:cs="Consolas"/>
-          <w:sz w:val="24"/>
-          <w:szCs w:val="24"/>
-        </w:rPr>
-      </w:pPr>
-      <w:r>
-        <w:rPr>
-          <w:rFonts w:ascii="Consolas" w:hAnsi="Consolas" w:cs="Consolas"/>
-          <w:sz w:val="24"/>
-          <w:szCs w:val="24"/>
-        </w:rPr>
-        <w:t xml:space="preserve"> </w:t>
-      </w:r>
-      <w:proofErr w:type="gramStart"/>
-      <w:r>
-        <w:rPr>
-          <w:rFonts w:ascii="Consolas" w:hAnsi="Consolas" w:cs="Consolas"/>
-          <w:b/>
-          <w:bCs/>
-          <w:color w:val="7F0055"/>
-          <w:sz w:val="24"/>
-          <w:szCs w:val="24"/>
-        </w:rPr>
-        <w:t>static</w:t>
-      </w:r>
-      <w:proofErr w:type="gramEnd"/>
-      <w:r>
-        <w:rPr>
-          <w:rFonts w:ascii="Consolas" w:hAnsi="Consolas" w:cs="Consolas"/>
-          <w:color w:val="000000"/>
-          <w:sz w:val="24"/>
-          <w:szCs w:val="24"/>
-        </w:rPr>
-        <w:t xml:space="preserve"> </w:t>
-      </w:r>
-      <w:proofErr w:type="spellStart"/>
-      <w:r>
-        <w:rPr>
-          <w:rFonts w:ascii="Consolas" w:hAnsi="Consolas" w:cs="Consolas"/>
-          <w:b/>
-          <w:bCs/>
-          <w:color w:val="7F0055"/>
-          <w:sz w:val="24"/>
-          <w:szCs w:val="24"/>
-        </w:rPr>
-        <w:t>int</w:t>
-      </w:r>
-      <w:proofErr w:type="spellEnd"/>
-      <w:r>
-        <w:rPr>
-          <w:rFonts w:ascii="Consolas" w:hAnsi="Consolas" w:cs="Consolas"/>
-          <w:color w:val="000000"/>
-          <w:sz w:val="24"/>
-          <w:szCs w:val="24"/>
-        </w:rPr>
-        <w:t xml:space="preserve"> divide(</w:t>
-      </w:r>
-      <w:proofErr w:type="spellStart"/>
-      <w:r>
-        <w:rPr>
-          <w:rFonts w:ascii="Consolas" w:hAnsi="Consolas" w:cs="Consolas"/>
-          <w:b/>
-          <w:bCs/>
-          <w:color w:val="7F0055"/>
-          <w:sz w:val="24"/>
-          <w:szCs w:val="24"/>
-        </w:rPr>
-        <w:t>int</w:t>
-      </w:r>
-      <w:proofErr w:type="spellEnd"/>
-      <w:r>
-        <w:rPr>
-          <w:rFonts w:ascii="Consolas" w:hAnsi="Consolas" w:cs="Consolas"/>
-          <w:color w:val="000000"/>
-          <w:sz w:val="24"/>
-          <w:szCs w:val="24"/>
-        </w:rPr>
-        <w:t xml:space="preserve"> </w:t>
-      </w:r>
-      <w:r>
-        <w:rPr>
-          <w:rFonts w:ascii="Consolas" w:hAnsi="Consolas" w:cs="Consolas"/>
-          <w:color w:val="6A3E3E"/>
-          <w:sz w:val="24"/>
-          <w:szCs w:val="24"/>
-        </w:rPr>
-        <w:t>a</w:t>
-      </w:r>
-      <w:r>
-        <w:rPr>
-          <w:rFonts w:ascii="Consolas" w:hAnsi="Consolas" w:cs="Consolas"/>
-          <w:color w:val="000000"/>
-          <w:sz w:val="24"/>
-          <w:szCs w:val="24"/>
-        </w:rPr>
-        <w:t xml:space="preserve"> ,  </w:t>
-      </w:r>
-      <w:proofErr w:type="spellStart"/>
-      <w:r>
-        <w:rPr>
-          <w:rFonts w:ascii="Consolas" w:hAnsi="Consolas" w:cs="Consolas"/>
-          <w:b/>
-          <w:bCs/>
-          <w:color w:val="7F0055"/>
-          <w:sz w:val="24"/>
-          <w:szCs w:val="24"/>
-        </w:rPr>
-        <w:t>int</w:t>
-      </w:r>
-      <w:proofErr w:type="spellEnd"/>
-      <w:r>
-        <w:rPr>
-          <w:rFonts w:ascii="Consolas" w:hAnsi="Consolas" w:cs="Consolas"/>
-          <w:color w:val="000000"/>
-          <w:sz w:val="24"/>
-          <w:szCs w:val="24"/>
-        </w:rPr>
-        <w:t xml:space="preserve"> </w:t>
-      </w:r>
-      <w:r>
-        <w:rPr>
-          <w:rFonts w:ascii="Consolas" w:hAnsi="Consolas" w:cs="Consolas"/>
-          <w:color w:val="6A3E3E"/>
-          <w:sz w:val="24"/>
-          <w:szCs w:val="24"/>
-        </w:rPr>
-        <w:t>b</w:t>
-      </w:r>
-      <w:r>
-        <w:rPr>
-          <w:rFonts w:ascii="Consolas" w:hAnsi="Consolas" w:cs="Consolas"/>
-          <w:color w:val="000000"/>
-          <w:sz w:val="24"/>
-          <w:szCs w:val="24"/>
-        </w:rPr>
-        <w:t>)</w:t>
-      </w:r>
-    </w:p>
-    <w:p>
-      <w:pPr>
-        <w:autoSpaceDE w:val="0"/>
-        <w:autoSpaceDN w:val="0"/>
-        <w:adjustRightInd w:val="0"/>
-        <w:spacing w:after="0" w:line="240" w:lineRule="auto"/>
-        <w:rPr>
-          <w:rFonts w:ascii="Consolas" w:hAnsi="Consolas" w:cs="Consolas"/>
-          <w:sz w:val="24"/>
-          <w:szCs w:val="24"/>
-        </w:rPr>
-      </w:pPr>
-      <w:r>
-        <w:rPr>
-          <w:rFonts w:ascii="Consolas" w:hAnsi="Consolas" w:cs="Consolas"/>
-          <w:color w:val="000000"/>
-          <w:sz w:val="24"/>
-          <w:szCs w:val="24"/>
-        </w:rPr>
-        <w:t xml:space="preserve">     {</w:t>
-      </w:r>
-    </w:p>
-    <w:p>
-      <w:pPr>
-        <w:autoSpaceDE w:val="0"/>
-        <w:autoSpaceDN w:val="0"/>
-        <w:adjustRightInd w:val="0"/>
-        <w:spacing w:after="0" w:line="240" w:lineRule="auto"/>
-        <w:rPr>
-          <w:rFonts w:ascii="Consolas" w:hAnsi="Consolas" w:cs="Consolas"/>
-          <w:sz w:val="24"/>
-          <w:szCs w:val="24"/>
-        </w:rPr>
-      </w:pPr>
-      <w:r>
-        <w:rPr>
-          <w:rFonts w:ascii="Consolas" w:hAnsi="Consolas" w:cs="Consolas"/>
-          <w:color w:val="000000"/>
-          <w:sz w:val="24"/>
-          <w:szCs w:val="24"/>
-        </w:rPr>
-        <w:t xml:space="preserve">     </w:t>
-      </w:r>
-      <w:proofErr w:type="gramStart"/>
-      <w:r>
-        <w:rPr>
-          <w:rFonts w:ascii="Consolas" w:hAnsi="Consolas" w:cs="Consolas"/>
-          <w:b/>
-          <w:bCs/>
-          <w:color w:val="7F0055"/>
-          <w:sz w:val="24"/>
-          <w:szCs w:val="24"/>
-        </w:rPr>
-        <w:t>return</w:t>
-      </w:r>
-      <w:proofErr w:type="gramEnd"/>
-      <w:r>
-        <w:rPr>
-          <w:rFonts w:ascii="Consolas" w:hAnsi="Consolas" w:cs="Consolas"/>
-          <w:color w:val="000000"/>
-          <w:sz w:val="24"/>
-          <w:szCs w:val="24"/>
-        </w:rPr>
-        <w:t xml:space="preserve"> </w:t>
-      </w:r>
-      <w:r>
-        <w:rPr>
-          <w:rFonts w:ascii="Consolas" w:hAnsi="Consolas" w:cs="Consolas"/>
-          <w:color w:val="6A3E3E"/>
-          <w:sz w:val="24"/>
-          <w:szCs w:val="24"/>
-        </w:rPr>
-        <w:t>a</w:t>
-      </w:r>
-      <w:r>
-        <w:rPr>
-          <w:rFonts w:ascii="Consolas" w:hAnsi="Consolas" w:cs="Consolas"/>
-          <w:color w:val="000000"/>
-          <w:sz w:val="24"/>
-          <w:szCs w:val="24"/>
-        </w:rPr>
-        <w:t>/</w:t>
-      </w:r>
-      <w:r>
-        <w:rPr>
-          <w:rFonts w:ascii="Consolas" w:hAnsi="Consolas" w:cs="Consolas"/>
-          <w:color w:val="6A3E3E"/>
-          <w:sz w:val="24"/>
-          <w:szCs w:val="24"/>
-        </w:rPr>
-        <w:t>b</w:t>
-      </w:r>
-      <w:r>
-        <w:rPr>
-          <w:rFonts w:ascii="Consolas" w:hAnsi="Consolas" w:cs="Consolas"/>
-          <w:color w:val="000000"/>
-          <w:sz w:val="24"/>
-          <w:szCs w:val="24"/>
-        </w:rPr>
-        <w:t>;</w:t>
-      </w:r>
-    </w:p>
-    <w:p>
-      <w:pPr>
-        <w:autoSpaceDE w:val="0"/>
-        <w:autoSpaceDN w:val="0"/>
-        <w:adjustRightInd w:val="0"/>
-        <w:spacing w:after="0" w:line="240" w:lineRule="auto"/>
-        <w:rPr>
-          <w:rFonts w:ascii="Consolas" w:hAnsi="Consolas" w:cs="Consolas"/>
-          <w:sz w:val="24"/>
-          <w:szCs w:val="24"/>
-        </w:rPr>
-      </w:pPr>
-      <w:r>
-        <w:rPr>
-          <w:rFonts w:ascii="Consolas" w:hAnsi="Consolas" w:cs="Consolas"/>
-          <w:color w:val="000000"/>
-          <w:sz w:val="24"/>
-          <w:szCs w:val="24"/>
-        </w:rPr>
-        <w:t xml:space="preserve">     }</w:t>
-      </w:r>
-    </w:p>
-    <w:p>
-      <w:pPr>
-        <w:autoSpaceDE w:val="0"/>
-        <w:autoSpaceDN w:val="0"/>
-        <w:adjustRightInd w:val="0"/>
-        <w:spacing w:after="0" w:line="240" w:lineRule="auto"/>
-        <w:rPr>
-          <w:rFonts w:ascii="Consolas" w:hAnsi="Consolas" w:cs="Consolas"/>
-          <w:sz w:val="24"/>
-          <w:szCs w:val="24"/>
-        </w:rPr>
-      </w:pPr>
-      <w:r>
-        <w:rPr>
-          <w:rFonts w:ascii="Consolas" w:hAnsi="Consolas" w:cs="Consolas"/>
-          <w:color w:val="000000"/>
-          <w:sz w:val="24"/>
-          <w:szCs w:val="24"/>
-        </w:rPr>
-        <w:t xml:space="preserve"> </w:t>
-      </w:r>
-      <w:proofErr w:type="gramStart"/>
-      <w:r>
-        <w:rPr>
-          <w:rFonts w:ascii="Consolas" w:hAnsi="Consolas" w:cs="Consolas"/>
-          <w:b/>
-          <w:bCs/>
-          <w:color w:val="7F0055"/>
-          <w:sz w:val="24"/>
-          <w:szCs w:val="24"/>
-        </w:rPr>
-        <w:t>static</w:t>
-      </w:r>
-      <w:proofErr w:type="gramEnd"/>
-      <w:r>
-        <w:rPr>
-          <w:rFonts w:ascii="Consolas" w:hAnsi="Consolas" w:cs="Consolas"/>
-          <w:color w:val="000000"/>
-          <w:sz w:val="24"/>
-          <w:szCs w:val="24"/>
-        </w:rPr>
-        <w:t xml:space="preserve"> </w:t>
-      </w:r>
-      <w:proofErr w:type="spellStart"/>
-      <w:r>
-        <w:rPr>
-          <w:rFonts w:ascii="Consolas" w:hAnsi="Consolas" w:cs="Consolas"/>
-          <w:b/>
-          <w:bCs/>
-          <w:color w:val="7F0055"/>
-          <w:sz w:val="24"/>
-          <w:szCs w:val="24"/>
-        </w:rPr>
-        <w:t>int</w:t>
-      </w:r>
-      <w:proofErr w:type="spellEnd"/>
-      <w:r>
-        <w:rPr>
-          <w:rFonts w:ascii="Consolas" w:hAnsi="Consolas" w:cs="Consolas"/>
-          <w:color w:val="000000"/>
-          <w:sz w:val="24"/>
-          <w:szCs w:val="24"/>
-        </w:rPr>
-        <w:t xml:space="preserve"> multiply(</w:t>
-      </w:r>
-      <w:proofErr w:type="spellStart"/>
-      <w:r>
-        <w:rPr>
-          <w:rFonts w:ascii="Consolas" w:hAnsi="Consolas" w:cs="Consolas"/>
-          <w:b/>
-          <w:bCs/>
-          <w:color w:val="7F0055"/>
-          <w:sz w:val="24"/>
-          <w:szCs w:val="24"/>
-        </w:rPr>
-        <w:t>int</w:t>
-      </w:r>
-      <w:proofErr w:type="spellEnd"/>
-      <w:r>
-        <w:rPr>
-          <w:rFonts w:ascii="Consolas" w:hAnsi="Consolas" w:cs="Consolas"/>
-          <w:color w:val="000000"/>
-          <w:sz w:val="24"/>
-          <w:szCs w:val="24"/>
-        </w:rPr>
-        <w:t xml:space="preserve"> </w:t>
-      </w:r>
-      <w:r>
-        <w:rPr>
-          <w:rFonts w:ascii="Consolas" w:hAnsi="Consolas" w:cs="Consolas"/>
-          <w:color w:val="6A3E3E"/>
-          <w:sz w:val="24"/>
-          <w:szCs w:val="24"/>
-        </w:rPr>
-        <w:t>a</w:t>
-      </w:r>
-      <w:r>
-        <w:rPr>
-          <w:rFonts w:ascii="Consolas" w:hAnsi="Consolas" w:cs="Consolas"/>
-          <w:color w:val="000000"/>
-          <w:sz w:val="24"/>
-          <w:szCs w:val="24"/>
-        </w:rPr>
-        <w:t xml:space="preserve"> ,  </w:t>
-      </w:r>
-      <w:proofErr w:type="spellStart"/>
-      <w:r>
-        <w:rPr>
-          <w:rFonts w:ascii="Consolas" w:hAnsi="Consolas" w:cs="Consolas"/>
-          <w:b/>
-          <w:bCs/>
-          <w:color w:val="7F0055"/>
-          <w:sz w:val="24"/>
-          <w:szCs w:val="24"/>
-        </w:rPr>
-        <w:t>int</w:t>
-      </w:r>
-      <w:proofErr w:type="spellEnd"/>
-      <w:r>
-        <w:rPr>
-          <w:rFonts w:ascii="Consolas" w:hAnsi="Consolas" w:cs="Consolas"/>
-          <w:color w:val="000000"/>
-          <w:sz w:val="24"/>
-          <w:szCs w:val="24"/>
-        </w:rPr>
-        <w:t xml:space="preserve"> </w:t>
-      </w:r>
-      <w:r>
-        <w:rPr>
-          <w:rFonts w:ascii="Consolas" w:hAnsi="Consolas" w:cs="Consolas"/>
-          <w:color w:val="6A3E3E"/>
-          <w:sz w:val="24"/>
-          <w:szCs w:val="24"/>
-        </w:rPr>
-        <w:t>b</w:t>
-      </w:r>
-      <w:r>
-        <w:rPr>
-          <w:rFonts w:ascii="Consolas" w:hAnsi="Consolas" w:cs="Consolas"/>
-          <w:color w:val="000000"/>
-          <w:sz w:val="24"/>
-          <w:szCs w:val="24"/>
-        </w:rPr>
-        <w:t>)</w:t>
-      </w:r>
-    </w:p>
-    <w:p>
-      <w:pPr>
-        <w:autoSpaceDE w:val="0"/>
-        <w:autoSpaceDN w:val="0"/>
-        <w:adjustRightInd w:val="0"/>
-        <w:spacing w:after="0" w:line="240" w:lineRule="auto"/>
-        <w:rPr>
-          <w:rFonts w:ascii="Consolas" w:hAnsi="Consolas" w:cs="Consolas"/>
-          <w:sz w:val="24"/>
-          <w:szCs w:val="24"/>
-        </w:rPr>
-      </w:pPr>
-      <w:r>
-        <w:rPr>
-          <w:rFonts w:ascii="Consolas" w:hAnsi="Consolas" w:cs="Consolas"/>
-          <w:color w:val="000000"/>
-          <w:sz w:val="24"/>
-          <w:szCs w:val="24"/>
-        </w:rPr>
-        <w:t xml:space="preserve">     {</w:t>
-      </w:r>
-    </w:p>
-    <w:p>
-      <w:pPr>
-        <w:autoSpaceDE w:val="0"/>
-        <w:autoSpaceDN w:val="0"/>
-        <w:adjustRightInd w:val="0"/>
-        <w:spacing w:after="0" w:line="240" w:lineRule="auto"/>
-        <w:rPr>
-          <w:rFonts w:ascii="Consolas" w:hAnsi="Consolas" w:cs="Consolas"/>
-          <w:sz w:val="24"/>
-          <w:szCs w:val="24"/>
-        </w:rPr>
-      </w:pPr>
-      <w:r>
-        <w:rPr>
-          <w:rFonts w:ascii="Consolas" w:hAnsi="Consolas" w:cs="Consolas"/>
-          <w:color w:val="000000"/>
-          <w:sz w:val="24"/>
-          <w:szCs w:val="24"/>
-        </w:rPr>
-        <w:t xml:space="preserve">     </w:t>
-      </w:r>
-      <w:proofErr w:type="gramStart"/>
-      <w:r>
-        <w:rPr>
-          <w:rFonts w:ascii="Consolas" w:hAnsi="Consolas" w:cs="Consolas"/>
-          <w:b/>
-          <w:bCs/>
-          <w:color w:val="7F0055"/>
-          <w:sz w:val="24"/>
-          <w:szCs w:val="24"/>
-        </w:rPr>
-        <w:t>return</w:t>
-      </w:r>
-      <w:proofErr w:type="gramEnd"/>
-      <w:r>
-        <w:rPr>
-          <w:rFonts w:ascii="Consolas" w:hAnsi="Consolas" w:cs="Consolas"/>
-          <w:color w:val="000000"/>
-          <w:sz w:val="24"/>
-          <w:szCs w:val="24"/>
-        </w:rPr>
-        <w:t xml:space="preserve"> </w:t>
-      </w:r>
-      <w:r>
-        <w:rPr>
-          <w:rFonts w:ascii="Consolas" w:hAnsi="Consolas" w:cs="Consolas"/>
-          <w:color w:val="6A3E3E"/>
-          <w:sz w:val="24"/>
-          <w:szCs w:val="24"/>
-        </w:rPr>
-        <w:t>a</w:t>
-      </w:r>
-      <w:r>
-        <w:rPr>
-          <w:rFonts w:ascii="Consolas" w:hAnsi="Consolas" w:cs="Consolas"/>
-          <w:color w:val="000000"/>
-          <w:sz w:val="24"/>
-          <w:szCs w:val="24"/>
-        </w:rPr>
-        <w:t>*</w:t>
-      </w:r>
-      <w:r>
-        <w:rPr>
-          <w:rFonts w:ascii="Consolas" w:hAnsi="Consolas" w:cs="Consolas"/>
-          <w:color w:val="6A3E3E"/>
-          <w:sz w:val="24"/>
-          <w:szCs w:val="24"/>
-        </w:rPr>
-        <w:t>b</w:t>
-      </w:r>
-      <w:r>
-        <w:rPr>
-          <w:rFonts w:ascii="Consolas" w:hAnsi="Consolas" w:cs="Consolas"/>
-          <w:color w:val="000000"/>
-          <w:sz w:val="24"/>
-          <w:szCs w:val="24"/>
-        </w:rPr>
-        <w:t>;</w:t>
-      </w:r>
-    </w:p>
-    <w:p>
-      <w:pPr>
-        <w:autoSpaceDE w:val="0"/>
-        <w:autoSpaceDN w:val="0"/>
-        <w:adjustRightInd w:val="0"/>
-        <w:spacing w:after="0" w:line="240" w:lineRule="auto"/>
-        <w:rPr>
-          <w:rFonts w:ascii="Consolas" w:hAnsi="Consolas" w:cs="Consolas"/>
-          <w:sz w:val="24"/>
-          <w:szCs w:val="24"/>
-        </w:rPr>
-      </w:pPr>
-      <w:r>
-        <w:rPr>
-          <w:rFonts w:ascii="Consolas" w:hAnsi="Consolas" w:cs="Consolas"/>
-          <w:color w:val="000000"/>
-          <w:sz w:val="24"/>
-          <w:szCs w:val="24"/>
-        </w:rPr>
-        <w:t xml:space="preserve">     }</w:t>
-      </w:r>
-    </w:p>
-    <w:p>
-      <w:pPr>
-        <w:autoSpaceDE w:val="0"/>
-        <w:autoSpaceDN w:val="0"/>
-        <w:adjustRightInd w:val="0"/>
-        <w:spacing w:after="0" w:line="240" w:lineRule="auto"/>
-        <w:rPr>
-          <w:rFonts w:ascii="Consolas" w:hAnsi="Consolas" w:cs="Consolas"/>
-          <w:sz w:val="24"/>
-          <w:szCs w:val="24"/>
-        </w:rPr>
-      </w:pPr>
-      <w:r>
-        <w:rPr>
-          <w:rFonts w:ascii="Consolas" w:hAnsi="Consolas" w:cs="Consolas"/>
-          <w:color w:val="000000"/>
-          <w:sz w:val="24"/>
-          <w:szCs w:val="24"/>
-        </w:rPr>
-        <w:t xml:space="preserve"> </w:t>
-      </w:r>
-      <w:proofErr w:type="gramStart"/>
-      <w:r>
-        <w:rPr>
-          <w:rFonts w:ascii="Consolas" w:hAnsi="Consolas" w:cs="Consolas"/>
-          <w:b/>
-          <w:bCs/>
-          <w:color w:val="7F0055"/>
-          <w:sz w:val="24"/>
-          <w:szCs w:val="24"/>
-        </w:rPr>
-        <w:t>static</w:t>
-      </w:r>
-      <w:proofErr w:type="gramEnd"/>
-      <w:r>
-        <w:rPr>
-          <w:rFonts w:ascii="Consolas" w:hAnsi="Consolas" w:cs="Consolas"/>
-          <w:color w:val="000000"/>
-          <w:sz w:val="24"/>
-          <w:szCs w:val="24"/>
-        </w:rPr>
-        <w:t xml:space="preserve"> </w:t>
-      </w:r>
-      <w:proofErr w:type="spellStart"/>
-      <w:r>
-        <w:rPr>
-          <w:rFonts w:ascii="Consolas" w:hAnsi="Consolas" w:cs="Consolas"/>
-          <w:b/>
-          <w:bCs/>
-          <w:color w:val="7F0055"/>
-          <w:sz w:val="24"/>
-          <w:szCs w:val="24"/>
-        </w:rPr>
-        <w:t>int</w:t>
-      </w:r>
-      <w:proofErr w:type="spellEnd"/>
-      <w:r>
-        <w:rPr>
-          <w:rFonts w:ascii="Consolas" w:hAnsi="Consolas" w:cs="Consolas"/>
-          <w:color w:val="000000"/>
-          <w:sz w:val="24"/>
-          <w:szCs w:val="24"/>
-        </w:rPr>
-        <w:t xml:space="preserve"> </w:t>
-      </w:r>
-      <w:proofErr w:type="spellStart"/>
-      <w:r>
-        <w:rPr>
-          <w:rFonts w:ascii="Consolas" w:hAnsi="Consolas" w:cs="Consolas"/>
-          <w:color w:val="000000"/>
-          <w:sz w:val="24"/>
-          <w:szCs w:val="24"/>
-        </w:rPr>
-        <w:t>modulo</w:t>
-      </w:r>
-      <w:proofErr w:type="spellEnd"/>
-      <w:r>
-        <w:rPr>
-          <w:rFonts w:ascii="Consolas" w:hAnsi="Consolas" w:cs="Consolas"/>
-          <w:color w:val="000000"/>
-          <w:sz w:val="24"/>
-          <w:szCs w:val="24"/>
-        </w:rPr>
-        <w:t>(</w:t>
-      </w:r>
-      <w:proofErr w:type="spellStart"/>
-      <w:r>
-        <w:rPr>
-          <w:rFonts w:ascii="Consolas" w:hAnsi="Consolas" w:cs="Consolas"/>
-          <w:b/>
-          <w:bCs/>
-          <w:color w:val="7F0055"/>
-          <w:sz w:val="24"/>
-          <w:szCs w:val="24"/>
-        </w:rPr>
-        <w:t>int</w:t>
-      </w:r>
-      <w:proofErr w:type="spellEnd"/>
-      <w:r>
-        <w:rPr>
-          <w:rFonts w:ascii="Consolas" w:hAnsi="Consolas" w:cs="Consolas"/>
-          <w:color w:val="000000"/>
-          <w:sz w:val="24"/>
-          <w:szCs w:val="24"/>
-        </w:rPr>
-        <w:t xml:space="preserve"> </w:t>
-      </w:r>
-      <w:r>
-        <w:rPr>
-          <w:rFonts w:ascii="Consolas" w:hAnsi="Consolas" w:cs="Consolas"/>
-          <w:color w:val="6A3E3E"/>
-          <w:sz w:val="24"/>
-          <w:szCs w:val="24"/>
-        </w:rPr>
-        <w:t>a</w:t>
-      </w:r>
-      <w:r>
-        <w:rPr>
-          <w:rFonts w:ascii="Consolas" w:hAnsi="Consolas" w:cs="Consolas"/>
-          <w:color w:val="000000"/>
-          <w:sz w:val="24"/>
-          <w:szCs w:val="24"/>
-        </w:rPr>
-        <w:t xml:space="preserve"> ,  </w:t>
-      </w:r>
-      <w:proofErr w:type="spellStart"/>
-      <w:r>
-        <w:rPr>
-          <w:rFonts w:ascii="Consolas" w:hAnsi="Consolas" w:cs="Consolas"/>
-          <w:b/>
-          <w:bCs/>
-          <w:color w:val="7F0055"/>
-          <w:sz w:val="24"/>
-          <w:szCs w:val="24"/>
-        </w:rPr>
-        <w:t>int</w:t>
-      </w:r>
-      <w:proofErr w:type="spellEnd"/>
-      <w:r>
-        <w:rPr>
-          <w:rFonts w:ascii="Consolas" w:hAnsi="Consolas" w:cs="Consolas"/>
-          <w:color w:val="000000"/>
-          <w:sz w:val="24"/>
-          <w:szCs w:val="24"/>
-        </w:rPr>
-        <w:t xml:space="preserve"> </w:t>
-      </w:r>
-      <w:r>
-        <w:rPr>
-          <w:rFonts w:ascii="Consolas" w:hAnsi="Consolas" w:cs="Consolas"/>
-          <w:color w:val="6A3E3E"/>
-          <w:sz w:val="24"/>
-          <w:szCs w:val="24"/>
-        </w:rPr>
-        <w:t>b</w:t>
-      </w:r>
-      <w:r>
-        <w:rPr>
-          <w:rFonts w:ascii="Consolas" w:hAnsi="Consolas" w:cs="Consolas"/>
-          <w:color w:val="000000"/>
-          <w:sz w:val="24"/>
-          <w:szCs w:val="24"/>
-        </w:rPr>
-        <w:t>)</w:t>
-      </w:r>
-    </w:p>
-    <w:p>
-      <w:pPr>
-        <w:autoSpaceDE w:val="0"/>
-        <w:autoSpaceDN w:val="0"/>
-        <w:adjustRightInd w:val="0"/>
-        <w:spacing w:after="0" w:line="240" w:lineRule="auto"/>
-        <w:rPr>
-          <w:rFonts w:ascii="Consolas" w:hAnsi="Consolas" w:cs="Consolas"/>
-          <w:sz w:val="24"/>
-          <w:szCs w:val="24"/>
-        </w:rPr>
-      </w:pPr>
-      <w:r>
-        <w:rPr>
-          <w:rFonts w:ascii="Consolas" w:hAnsi="Consolas" w:cs="Consolas"/>
-          <w:color w:val="000000"/>
-          <w:sz w:val="24"/>
-          <w:szCs w:val="24"/>
-        </w:rPr>
-        <w:t xml:space="preserve">     {</w:t>
-      </w:r>
-    </w:p>
-    <w:p>
-      <w:pPr>
-        <w:autoSpaceDE w:val="0"/>
-        <w:autoSpaceDN w:val="0"/>
-        <w:adjustRightInd w:val="0"/>
-        <w:spacing w:after="0" w:line="240" w:lineRule="auto"/>
-        <w:rPr>
-          <w:rFonts w:ascii="Consolas" w:hAnsi="Consolas" w:cs="Consolas"/>
-          <w:sz w:val="24"/>
-          <w:szCs w:val="24"/>
-        </w:rPr>
-      </w:pPr>
-      <w:r>
-        <w:rPr>
-          <w:rFonts w:ascii="Consolas" w:hAnsi="Consolas" w:cs="Consolas"/>
-          <w:color w:val="000000"/>
-          <w:sz w:val="24"/>
-          <w:szCs w:val="24"/>
-        </w:rPr>
-        <w:t xml:space="preserve">     </w:t>
-      </w:r>
-      <w:proofErr w:type="gramStart"/>
-      <w:r>
-        <w:rPr>
-          <w:rFonts w:ascii="Consolas" w:hAnsi="Consolas" w:cs="Consolas"/>
-          <w:b/>
-          <w:bCs/>
-          <w:color w:val="7F0055"/>
-          <w:sz w:val="24"/>
-          <w:szCs w:val="24"/>
-        </w:rPr>
-        <w:t>return</w:t>
-      </w:r>
-      <w:proofErr w:type="gramEnd"/>
-      <w:r>
-        <w:rPr>
-          <w:rFonts w:ascii="Consolas" w:hAnsi="Consolas" w:cs="Consolas"/>
-          <w:color w:val="000000"/>
-          <w:sz w:val="24"/>
-          <w:szCs w:val="24"/>
-        </w:rPr>
-        <w:t xml:space="preserve"> </w:t>
-      </w:r>
-      <w:proofErr w:type="spellStart"/>
-      <w:r>
-        <w:rPr>
-          <w:rFonts w:ascii="Consolas" w:hAnsi="Consolas" w:cs="Consolas"/>
-          <w:color w:val="6A3E3E"/>
-          <w:sz w:val="24"/>
-          <w:szCs w:val="24"/>
-        </w:rPr>
-        <w:t>a</w:t>
-      </w:r>
-      <w:r>
-        <w:rPr>
-          <w:rFonts w:ascii="Consolas" w:hAnsi="Consolas" w:cs="Consolas"/>
-          <w:color w:val="000000"/>
-          <w:sz w:val="24"/>
-          <w:szCs w:val="24"/>
-        </w:rPr>
-        <w:t>%</w:t>
-      </w:r>
-      <w:r>
-        <w:rPr>
-          <w:rFonts w:ascii="Consolas" w:hAnsi="Consolas" w:cs="Consolas"/>
-          <w:color w:val="6A3E3E"/>
-          <w:sz w:val="24"/>
-          <w:szCs w:val="24"/>
-        </w:rPr>
-        <w:t>b</w:t>
-      </w:r>
-      <w:proofErr w:type="spellEnd"/>
-      <w:r>
-        <w:rPr>
-          <w:rFonts w:ascii="Consolas" w:hAnsi="Consolas" w:cs="Consolas"/>
-          <w:color w:val="000000"/>
-          <w:sz w:val="24"/>
-          <w:szCs w:val="24"/>
-        </w:rPr>
-        <w:t>;</w:t>
-      </w:r>
-    </w:p>
-    <w:p>
-      <w:pPr>
-        <w:autoSpaceDE w:val="0"/>
-        <w:autoSpaceDN w:val="0"/>
-        <w:adjustRightInd w:val="0"/>
-        <w:spacing w:after="0" w:line="240" w:lineRule="auto"/>
-        <w:rPr>
-          <w:rFonts w:ascii="Consolas" w:hAnsi="Consolas" w:cs="Consolas"/>
-          <w:sz w:val="24"/>
-          <w:szCs w:val="24"/>
-        </w:rPr>
-      </w:pPr>
-      <w:r>
-        <w:rPr>
-          <w:rFonts w:ascii="Consolas" w:hAnsi="Consolas" w:cs="Consolas"/>
-          <w:color w:val="000000"/>
-          <w:sz w:val="24"/>
-          <w:szCs w:val="24"/>
-        </w:rPr>
-        <w:t xml:space="preserve">     }</w:t>
-      </w:r>
-    </w:p>
-    <w:p>
-      <w:pPr>
-        <w:autoSpaceDE w:val="0"/>
-        <w:autoSpaceDN w:val="0"/>
-        <w:adjustRightInd w:val="0"/>
-        <w:spacing w:after="0" w:line="240" w:lineRule="auto"/>
-        <w:rPr>
-          <w:rFonts w:ascii="Consolas" w:hAnsi="Consolas" w:cs="Consolas"/>
-          <w:sz w:val="24"/>
-          <w:szCs w:val="24"/>
-        </w:rPr>
-      </w:pPr>
-    </w:p>
-    <w:p>
-      <w:pPr>
-        <w:autoSpaceDE w:val="0"/>
-        <w:autoSpaceDN w:val="0"/>
-        <w:adjustRightInd w:val="0"/>
-        <w:spacing w:after="0" w:line="240" w:lineRule="auto"/>
-        <w:rPr>
-          <w:rFonts w:ascii="Consolas" w:hAnsi="Consolas" w:cs="Consolas"/>
-          <w:sz w:val="24"/>
-          <w:szCs w:val="24"/>
-        </w:rPr>
-      </w:pPr>
-      <w:proofErr w:type="gramStart"/>
-      <w:r>
-        <w:rPr>
-          <w:rFonts w:ascii="Consolas" w:hAnsi="Consolas" w:cs="Consolas"/>
-          <w:b/>
-          <w:bCs/>
-          <w:color w:val="7F0055"/>
-          <w:sz w:val="24"/>
-          <w:szCs w:val="24"/>
-        </w:rPr>
-        <w:t>public</w:t>
-      </w:r>
-      <w:proofErr w:type="gramEnd"/>
-      <w:r>
-        <w:rPr>
-          <w:rFonts w:ascii="Consolas" w:hAnsi="Consolas" w:cs="Consolas"/>
-          <w:color w:val="000000"/>
-          <w:sz w:val="24"/>
-          <w:szCs w:val="24"/>
-        </w:rPr>
-        <w:t xml:space="preserve"> </w:t>
-      </w:r>
-      <w:r>
-        <w:rPr>
-          <w:rFonts w:ascii="Consolas" w:hAnsi="Consolas" w:cs="Consolas"/>
-          <w:b/>
-          <w:bCs/>
-          <w:color w:val="7F0055"/>
-          <w:sz w:val="24"/>
-          <w:szCs w:val="24"/>
-        </w:rPr>
-        <w:t>static</w:t>
-      </w:r>
-      <w:r>
-        <w:rPr>
-          <w:rFonts w:ascii="Consolas" w:hAnsi="Consolas" w:cs="Consolas"/>
-          <w:color w:val="000000"/>
-          <w:sz w:val="24"/>
-          <w:szCs w:val="24"/>
-        </w:rPr>
-        <w:t xml:space="preserve"> </w:t>
-      </w:r>
-      <w:r>
-        <w:rPr>
-          <w:rFonts w:ascii="Consolas" w:hAnsi="Consolas" w:cs="Consolas"/>
-          <w:b/>
-          <w:bCs/>
-          <w:color w:val="7F0055"/>
-          <w:sz w:val="24"/>
-          <w:szCs w:val="24"/>
-        </w:rPr>
-        <w:t>void</w:t>
-      </w:r>
-      <w:r>
-        <w:rPr>
-          <w:rFonts w:ascii="Consolas" w:hAnsi="Consolas" w:cs="Consolas"/>
-          <w:color w:val="000000"/>
-          <w:sz w:val="24"/>
-          <w:szCs w:val="24"/>
-        </w:rPr>
-        <w:t xml:space="preserve"> main(String[] </w:t>
-      </w:r>
-      <w:proofErr w:type="spellStart"/>
-      <w:r>
-        <w:rPr>
-          <w:rFonts w:ascii="Consolas" w:hAnsi="Consolas" w:cs="Consolas"/>
-          <w:color w:val="6A3E3E"/>
-          <w:sz w:val="24"/>
-          <w:szCs w:val="24"/>
-        </w:rPr>
-        <w:t>args</w:t>
-      </w:r>
-      <w:proofErr w:type="spellEnd"/>
-      <w:r>
-        <w:rPr>
-          <w:rFonts w:ascii="Consolas" w:hAnsi="Consolas" w:cs="Consolas"/>
-          <w:color w:val="000000"/>
-          <w:sz w:val="24"/>
-          <w:szCs w:val="24"/>
-        </w:rPr>
         <w:t>) {</w:t>
       </w:r>
     </w:p>
@@ -1779,6 +402,15 @@
           <w:szCs w:val="24"/>
         </w:rPr>
       </w:pPr>
+      <w:r>
+        <w:rPr>
+          <w:rFonts w:ascii="Consolas" w:hAnsi="Consolas" w:cs="Consolas"/>
+          <w:color w:val="000000"/>
+          <w:sz w:val="24"/>
+          <w:szCs w:val="24"/>
+        </w:rPr>
+        <w:tab/>
+      </w:r>
       <w:r>
         <w:rPr>
           <w:rFonts w:ascii="Consolas" w:hAnsi="Consolas" w:cs="Consolas"/>
@@ -1819,7 +451,7 @@
           <w:sz w:val="24"/>
           <w:szCs w:val="24"/>
         </w:rPr>
-        <w:t>.print</w:t>
+        <w:t>.println</w:t>
       </w:r>
       <w:proofErr w:type="spellEnd"/>
       <w:r>
@@ -1835,220 +467,34 @@
       <w:r>
         <w:rPr>
           <w:rFonts w:ascii="Consolas" w:hAnsi="Consolas" w:cs="Consolas"/>
-          <w:color w:val="2A00FF"/>
-          <w:sz w:val="24"/>
-          <w:szCs w:val="24"/>
-        </w:rPr>
-        <w:t>"A. "</w:t>
-      </w:r>
-      <w:r>
-        <w:rPr>
-          <w:rFonts w:ascii="Consolas" w:hAnsi="Consolas" w:cs="Consolas"/>
-          <w:color w:val="000000"/>
-          <w:sz w:val="24"/>
-          <w:szCs w:val="24"/>
-        </w:rPr>
-        <w:t>);</w:t>
-      </w:r>
-    </w:p>
-    <w:p>
-      <w:pPr>
-        <w:autoSpaceDE w:val="0"/>
-        <w:autoSpaceDN w:val="0"/>
-        <w:adjustRightInd w:val="0"/>
-        <w:spacing w:after="0" w:line="240" w:lineRule="auto"/>
-        <w:rPr>
-          <w:rFonts w:ascii="Consolas" w:hAnsi="Consolas" w:cs="Consolas"/>
-          <w:sz w:val="24"/>
-          <w:szCs w:val="24"/>
-        </w:rPr>
-      </w:pPr>
-      <w:r>
-        <w:rPr>
-          <w:rFonts w:ascii="Consolas" w:hAnsi="Consolas" w:cs="Consolas"/>
-          <w:color w:val="000000"/>
-          <w:sz w:val="24"/>
-          <w:szCs w:val="24"/>
-        </w:rPr>
-        <w:tab/>
-      </w:r>
-      <w:proofErr w:type="spellStart"/>
-      <w:proofErr w:type="gramStart"/>
-      <w:r>
-        <w:rPr>
-          <w:rFonts w:ascii="Consolas" w:hAnsi="Consolas" w:cs="Consolas"/>
-          <w:b/>
-          <w:bCs/>
-          <w:color w:val="7F0055"/>
-          <w:sz w:val="24"/>
-          <w:szCs w:val="24"/>
-        </w:rPr>
-        <w:t>int</w:t>
-      </w:r>
-      <w:proofErr w:type="spellEnd"/>
-      <w:proofErr w:type="gramEnd"/>
-      <w:r>
-        <w:rPr>
-          <w:rFonts w:ascii="Consolas" w:hAnsi="Consolas" w:cs="Consolas"/>
-          <w:color w:val="000000"/>
-          <w:sz w:val="24"/>
-          <w:szCs w:val="24"/>
-        </w:rPr>
-        <w:t xml:space="preserve"> </w:t>
-      </w:r>
-      <w:r>
-        <w:rPr>
-          <w:rFonts w:ascii="Consolas" w:hAnsi="Consolas" w:cs="Consolas"/>
-          <w:color w:val="6A3E3E"/>
-          <w:sz w:val="24"/>
-          <w:szCs w:val="24"/>
-        </w:rPr>
-        <w:t>res</w:t>
-      </w:r>
-      <w:r>
-        <w:rPr>
-          <w:rFonts w:ascii="Consolas" w:hAnsi="Consolas" w:cs="Consolas"/>
-          <w:color w:val="000000"/>
-          <w:sz w:val="24"/>
-          <w:szCs w:val="24"/>
-        </w:rPr>
-        <w:t>=</w:t>
-      </w:r>
-      <w:r>
-        <w:rPr>
-          <w:rFonts w:ascii="Consolas" w:hAnsi="Consolas" w:cs="Consolas"/>
-          <w:i/>
-          <w:iCs/>
-          <w:color w:val="000000"/>
-          <w:sz w:val="24"/>
-          <w:szCs w:val="24"/>
-        </w:rPr>
-        <w:t>multiply</w:t>
-      </w:r>
-      <w:r>
-        <w:rPr>
-          <w:rFonts w:ascii="Consolas" w:hAnsi="Consolas" w:cs="Consolas"/>
-          <w:color w:val="000000"/>
-          <w:sz w:val="24"/>
-          <w:szCs w:val="24"/>
-        </w:rPr>
-        <w:t>(8, 6);</w:t>
-      </w:r>
-    </w:p>
-    <w:p>
-      <w:pPr>
-        <w:autoSpaceDE w:val="0"/>
-        <w:autoSpaceDN w:val="0"/>
-        <w:adjustRightInd w:val="0"/>
-        <w:spacing w:after="0" w:line="240" w:lineRule="auto"/>
-        <w:rPr>
-          <w:rFonts w:ascii="Consolas" w:hAnsi="Consolas" w:cs="Consolas"/>
-          <w:sz w:val="24"/>
-          <w:szCs w:val="24"/>
-        </w:rPr>
-      </w:pPr>
-      <w:r>
-        <w:rPr>
-          <w:rFonts w:ascii="Consolas" w:hAnsi="Consolas" w:cs="Consolas"/>
-          <w:color w:val="000000"/>
-          <w:sz w:val="24"/>
-          <w:szCs w:val="24"/>
-        </w:rPr>
-        <w:tab/>
-      </w:r>
-      <w:proofErr w:type="spellStart"/>
-      <w:proofErr w:type="gramStart"/>
-      <w:r>
-        <w:rPr>
-          <w:rFonts w:ascii="Consolas" w:hAnsi="Consolas" w:cs="Consolas"/>
-          <w:b/>
-          <w:bCs/>
-          <w:color w:val="7F0055"/>
-          <w:sz w:val="24"/>
-          <w:szCs w:val="24"/>
-        </w:rPr>
-        <w:t>int</w:t>
-      </w:r>
-      <w:proofErr w:type="spellEnd"/>
-      <w:proofErr w:type="gramEnd"/>
-      <w:r>
-        <w:rPr>
-          <w:rFonts w:ascii="Consolas" w:hAnsi="Consolas" w:cs="Consolas"/>
-          <w:color w:val="000000"/>
-          <w:sz w:val="24"/>
-          <w:szCs w:val="24"/>
-        </w:rPr>
-        <w:t xml:space="preserve"> </w:t>
-      </w:r>
-      <w:r>
-        <w:rPr>
-          <w:rFonts w:ascii="Consolas" w:hAnsi="Consolas" w:cs="Consolas"/>
-          <w:color w:val="6A3E3E"/>
-          <w:sz w:val="24"/>
-          <w:szCs w:val="24"/>
-        </w:rPr>
-        <w:t>res1</w:t>
-      </w:r>
-      <w:r>
-        <w:rPr>
-          <w:rFonts w:ascii="Consolas" w:hAnsi="Consolas" w:cs="Consolas"/>
-          <w:color w:val="000000"/>
-          <w:sz w:val="24"/>
-          <w:szCs w:val="24"/>
-        </w:rPr>
-        <w:t>=</w:t>
-      </w:r>
-      <w:r>
-        <w:rPr>
-          <w:rFonts w:ascii="Consolas" w:hAnsi="Consolas" w:cs="Consolas"/>
-          <w:i/>
-          <w:iCs/>
-          <w:color w:val="000000"/>
-          <w:sz w:val="24"/>
-          <w:szCs w:val="24"/>
-        </w:rPr>
-        <w:t>add</w:t>
-      </w:r>
-      <w:r>
-        <w:rPr>
-          <w:rFonts w:ascii="Consolas" w:hAnsi="Consolas" w:cs="Consolas"/>
-          <w:color w:val="000000"/>
-          <w:sz w:val="24"/>
-          <w:szCs w:val="24"/>
-        </w:rPr>
-        <w:t>(</w:t>
-      </w:r>
-      <w:r>
-        <w:rPr>
-          <w:rFonts w:ascii="Consolas" w:hAnsi="Consolas" w:cs="Consolas"/>
-          <w:color w:val="6A3E3E"/>
-          <w:sz w:val="24"/>
-          <w:szCs w:val="24"/>
-        </w:rPr>
-        <w:t>res</w:t>
-      </w:r>
-      <w:r>
-        <w:rPr>
-          <w:rFonts w:ascii="Consolas" w:hAnsi="Consolas" w:cs="Consolas"/>
-          <w:color w:val="000000"/>
-          <w:sz w:val="24"/>
-          <w:szCs w:val="24"/>
-        </w:rPr>
-        <w:t>, -5);</w:t>
-      </w:r>
-    </w:p>
-    <w:p>
-      <w:pPr>
-        <w:autoSpaceDE w:val="0"/>
-        <w:autoSpaceDN w:val="0"/>
-        <w:adjustRightInd w:val="0"/>
-        <w:spacing w:after="0" w:line="240" w:lineRule="auto"/>
-        <w:rPr>
-          <w:rFonts w:ascii="Consolas" w:hAnsi="Consolas" w:cs="Consolas"/>
-          <w:sz w:val="24"/>
-          <w:szCs w:val="24"/>
-        </w:rPr>
-      </w:pPr>
+          <w:color w:val="000000"/>
+          <w:sz w:val="24"/>
+          <w:szCs w:val="24"/>
+        </w:rPr>
+        <w:t>-5+8*6);</w:t>
+      </w:r>
+    </w:p>
+    <w:p>
+      <w:pPr>
+        <w:autoSpaceDE w:val="0"/>
+        <w:autoSpaceDN w:val="0"/>
+        <w:adjustRightInd w:val="0"/>
+        <w:spacing w:after="0" w:line="240" w:lineRule="auto"/>
+        <w:rPr>
+          <w:rFonts w:ascii="Consolas" w:hAnsi="Consolas" w:cs="Consolas"/>
+          <w:sz w:val="24"/>
+          <w:szCs w:val="24"/>
+        </w:rPr>
+      </w:pPr>
+      <w:r>
+        <w:rPr>
+          <w:rFonts w:ascii="Consolas" w:hAnsi="Consolas" w:cs="Consolas"/>
+          <w:color w:val="000000"/>
+          <w:sz w:val="24"/>
+          <w:szCs w:val="24"/>
+        </w:rPr>
+        <w:tab/>
+      </w:r>
       <w:r>
         <w:rPr>
           <w:rFonts w:ascii="Consolas" w:hAnsi="Consolas" w:cs="Consolas"/>
@@ -2105,65 +551,34 @@
       <w:r>
         <w:rPr>
           <w:rFonts w:ascii="Consolas" w:hAnsi="Consolas" w:cs="Consolas"/>
-          <w:color w:val="6A3E3E"/>
-          <w:sz w:val="24"/>
-          <w:szCs w:val="24"/>
-        </w:rPr>
-        <w:t>res1</w:t>
-      </w:r>
-      <w:r>
-        <w:rPr>
-          <w:rFonts w:ascii="Consolas" w:hAnsi="Consolas" w:cs="Consolas"/>
-          <w:color w:val="000000"/>
-          <w:sz w:val="24"/>
-          <w:szCs w:val="24"/>
-        </w:rPr>
-        <w:t>);</w:t>
-      </w:r>
-    </w:p>
-    <w:p>
-      <w:pPr>
-        <w:autoSpaceDE w:val="0"/>
-        <w:autoSpaceDN w:val="0"/>
-        <w:adjustRightInd w:val="0"/>
-        <w:spacing w:after="0" w:line="240" w:lineRule="auto"/>
-        <w:rPr>
-          <w:rFonts w:ascii="Consolas" w:hAnsi="Consolas" w:cs="Consolas"/>
-          <w:sz w:val="24"/>
-          <w:szCs w:val="24"/>
-        </w:rPr>
-      </w:pPr>
-      <w:r>
-        <w:rPr>
-          <w:rFonts w:ascii="Consolas" w:hAnsi="Consolas" w:cs="Consolas"/>
-          <w:color w:val="000000"/>
-          <w:sz w:val="24"/>
-          <w:szCs w:val="24"/>
-        </w:rPr>
-        <w:tab/>
-      </w:r>
-      <w:r>
-        <w:rPr>
-          <w:rFonts w:ascii="Consolas" w:hAnsi="Consolas" w:cs="Consolas"/>
-          <w:color w:val="000000"/>
-          <w:sz w:val="24"/>
-          <w:szCs w:val="24"/>
-        </w:rPr>
-        <w:tab/>
-      </w:r>
-    </w:p>
-    <w:p>
-      <w:pPr>
-        <w:autoSpaceDE w:val="0"/>
-        <w:autoSpaceDN w:val="0"/>
-        <w:adjustRightInd w:val="0"/>
-        <w:spacing w:after="0" w:line="240" w:lineRule="auto"/>
-        <w:rPr>
-          <w:rFonts w:ascii="Consolas" w:hAnsi="Consolas" w:cs="Consolas"/>
-          <w:sz w:val="24"/>
-          <w:szCs w:val="24"/>
-        </w:rPr>
-      </w:pPr>
+          <w:color w:val="000000"/>
+          <w:sz w:val="24"/>
+          <w:szCs w:val="24"/>
+        </w:rPr>
+        <w:t>(55+9)%9);</w:t>
+      </w:r>
+    </w:p>
+    <w:p>
+      <w:pPr>
+        <w:autoSpaceDE w:val="0"/>
+        <w:autoSpaceDN w:val="0"/>
+        <w:adjustRightInd w:val="0"/>
+        <w:spacing w:after="0" w:line="240" w:lineRule="auto"/>
+        <w:rPr>
+          <w:rFonts w:ascii="Consolas" w:hAnsi="Consolas" w:cs="Consolas"/>
+          <w:sz w:val="24"/>
+          <w:szCs w:val="24"/>
+        </w:rPr>
+      </w:pPr>
+      <w:r>
+        <w:rPr>
+          <w:rFonts w:ascii="Consolas" w:hAnsi="Consolas" w:cs="Consolas"/>
+          <w:color w:val="000000"/>
+          <w:sz w:val="24"/>
+          <w:szCs w:val="24"/>
+        </w:rPr>
+        <w:tab/>
+      </w:r>
       <w:r>
         <w:rPr>
           <w:rFonts w:ascii="Consolas" w:hAnsi="Consolas" w:cs="Consolas"/>
@@ -2204,7 +619,7 @@
           <w:sz w:val="24"/>
           <w:szCs w:val="24"/>
         </w:rPr>
-        <w:t>.print</w:t>
+        <w:t>.println</w:t>
       </w:r>
       <w:proofErr w:type="spellEnd"/>
       <w:r>
@@ -2220,212 +635,42 @@
       <w:r>
         <w:rPr>
           <w:rFonts w:ascii="Consolas" w:hAnsi="Consolas" w:cs="Consolas"/>
-          <w:color w:val="2A00FF"/>
-          <w:sz w:val="24"/>
-          <w:szCs w:val="24"/>
-        </w:rPr>
-        <w:t>"B. "</w:t>
-      </w:r>
-      <w:r>
-        <w:rPr>
-          <w:rFonts w:ascii="Consolas" w:hAnsi="Consolas" w:cs="Consolas"/>
-          <w:color w:val="000000"/>
-          <w:sz w:val="24"/>
-          <w:szCs w:val="24"/>
-        </w:rPr>
-        <w:t>);</w:t>
-      </w:r>
-    </w:p>
-    <w:p>
-      <w:pPr>
-        <w:autoSpaceDE w:val="0"/>
-        <w:autoSpaceDN w:val="0"/>
-        <w:adjustRightInd w:val="0"/>
-        <w:spacing w:after="0" w:line="240" w:lineRule="auto"/>
-        <w:rPr>
-          <w:rFonts w:ascii="Consolas" w:hAnsi="Consolas" w:cs="Consolas"/>
-          <w:sz w:val="24"/>
-          <w:szCs w:val="24"/>
-        </w:rPr>
-      </w:pPr>
-      <w:r>
-        <w:rPr>
-          <w:rFonts w:ascii="Consolas" w:hAnsi="Consolas" w:cs="Consolas"/>
-          <w:color w:val="000000"/>
-          <w:sz w:val="24"/>
-          <w:szCs w:val="24"/>
-        </w:rPr>
-        <w:t xml:space="preserve">   </w:t>
-      </w:r>
-      <w:r>
-        <w:rPr>
-          <w:rFonts w:ascii="Consolas" w:hAnsi="Consolas" w:cs="Consolas"/>
-          <w:color w:val="000000"/>
-          <w:sz w:val="24"/>
-          <w:szCs w:val="24"/>
-        </w:rPr>
-        <w:t xml:space="preserve">  </w:t>
-      </w:r>
-      <w:r>
-        <w:rPr>
-          <w:rFonts w:ascii="Consolas" w:hAnsi="Consolas" w:cs="Consolas"/>
-          <w:color w:val="000000"/>
-          <w:sz w:val="24"/>
-          <w:szCs w:val="24"/>
-        </w:rPr>
-        <w:t xml:space="preserve"> </w:t>
-      </w:r>
-      <w:proofErr w:type="gramStart"/>
-      <w:r>
-        <w:rPr>
-          <w:rFonts w:ascii="Consolas" w:hAnsi="Consolas" w:cs="Consolas"/>
-          <w:color w:val="6A3E3E"/>
-          <w:sz w:val="24"/>
-          <w:szCs w:val="24"/>
-        </w:rPr>
-        <w:t>res</w:t>
-      </w:r>
-      <w:r>
-        <w:rPr>
-          <w:rFonts w:ascii="Consolas" w:hAnsi="Consolas" w:cs="Consolas"/>
-          <w:color w:val="000000"/>
-          <w:sz w:val="24"/>
-          <w:szCs w:val="24"/>
-        </w:rPr>
-        <w:t>=</w:t>
-      </w:r>
-      <w:proofErr w:type="gramEnd"/>
-      <w:r>
-        <w:rPr>
-          <w:rFonts w:ascii="Consolas" w:hAnsi="Consolas" w:cs="Consolas"/>
-          <w:i/>
-          <w:iCs/>
-          <w:color w:val="000000"/>
-          <w:sz w:val="24"/>
-          <w:szCs w:val="24"/>
-        </w:rPr>
-        <w:t>add</w:t>
-      </w:r>
-      <w:r>
-        <w:rPr>
-          <w:rFonts w:ascii="Consolas" w:hAnsi="Consolas" w:cs="Consolas"/>
-          <w:color w:val="000000"/>
-          <w:sz w:val="24"/>
-          <w:szCs w:val="24"/>
-        </w:rPr>
-        <w:t>(55,9);</w:t>
-      </w:r>
-    </w:p>
-    <w:p>
-      <w:pPr>
-        <w:autoSpaceDE w:val="0"/>
-        <w:autoSpaceDN w:val="0"/>
-        <w:adjustRightInd w:val="0"/>
-        <w:spacing w:after="0" w:line="240" w:lineRule="auto"/>
-        <w:rPr>
-          <w:rFonts w:ascii="Consolas" w:hAnsi="Consolas" w:cs="Consolas"/>
-          <w:sz w:val="24"/>
-          <w:szCs w:val="24"/>
-        </w:rPr>
-      </w:pPr>
-      <w:r>
-        <w:rPr>
-          <w:rFonts w:ascii="Consolas" w:hAnsi="Consolas" w:cs="Consolas"/>
-          <w:color w:val="000000"/>
-          <w:sz w:val="24"/>
-          <w:szCs w:val="24"/>
-        </w:rPr>
-        <w:tab/>
-      </w:r>
-      <w:r>
-        <w:rPr>
-          <w:rFonts w:ascii="Consolas" w:hAnsi="Consolas" w:cs="Consolas"/>
-          <w:color w:val="000000"/>
-          <w:sz w:val="24"/>
-          <w:szCs w:val="24"/>
-        </w:rPr>
-        <w:t xml:space="preserve"> </w:t>
-      </w:r>
-      <w:r>
-        <w:rPr>
-          <w:rFonts w:ascii="Consolas" w:hAnsi="Consolas" w:cs="Consolas"/>
-          <w:color w:val="6A3E3E"/>
-          <w:sz w:val="24"/>
-          <w:szCs w:val="24"/>
-        </w:rPr>
-        <w:t>res1</w:t>
-      </w:r>
-      <w:r>
-        <w:rPr>
-          <w:rFonts w:ascii="Consolas" w:hAnsi="Consolas" w:cs="Consolas"/>
-          <w:color w:val="000000"/>
-          <w:sz w:val="24"/>
-          <w:szCs w:val="24"/>
-        </w:rPr>
-        <w:t>=</w:t>
-      </w:r>
-      <w:proofErr w:type="gramStart"/>
-      <w:r>
-        <w:rPr>
-          <w:rFonts w:ascii="Consolas" w:hAnsi="Consolas" w:cs="Consolas"/>
-          <w:i/>
-          <w:iCs/>
-          <w:color w:val="000000"/>
-          <w:sz w:val="24"/>
-          <w:szCs w:val="24"/>
-        </w:rPr>
-        <w:t>modulo</w:t>
-      </w:r>
-      <w:r>
-        <w:rPr>
-          <w:rFonts w:ascii="Consolas" w:hAnsi="Consolas" w:cs="Consolas"/>
-          <w:color w:val="000000"/>
-          <w:sz w:val="24"/>
-          <w:szCs w:val="24"/>
-        </w:rPr>
-        <w:t>(</w:t>
-      </w:r>
-      <w:proofErr w:type="gramEnd"/>
-      <w:r>
-        <w:rPr>
-          <w:rFonts w:ascii="Consolas" w:hAnsi="Consolas" w:cs="Consolas"/>
-          <w:color w:val="6A3E3E"/>
-          <w:sz w:val="24"/>
-          <w:szCs w:val="24"/>
-        </w:rPr>
-        <w:t>res</w:t>
-      </w:r>
-      <w:r>
-        <w:rPr>
-          <w:rFonts w:ascii="Consolas" w:hAnsi="Consolas" w:cs="Consolas"/>
-          <w:color w:val="000000"/>
-          <w:sz w:val="24"/>
-          <w:szCs w:val="24"/>
-        </w:rPr>
-        <w:t>,9);</w:t>
-      </w:r>
-    </w:p>
-    <w:p>
-      <w:pPr>
-        <w:autoSpaceDE w:val="0"/>
-        <w:autoSpaceDN w:val="0"/>
-        <w:adjustRightInd w:val="0"/>
-        <w:spacing w:after="0" w:line="240" w:lineRule="auto"/>
-        <w:rPr>
-          <w:rFonts w:ascii="Consolas" w:hAnsi="Consolas" w:cs="Consolas"/>
-          <w:sz w:val="24"/>
-          <w:szCs w:val="24"/>
-        </w:rPr>
-      </w:pPr>
-      <w:r>
-        <w:rPr>
-          <w:rFonts w:ascii="Consolas" w:hAnsi="Consolas" w:cs="Consolas"/>
-          <w:color w:val="000000"/>
-          <w:sz w:val="24"/>
-          <w:szCs w:val="24"/>
-        </w:rPr>
-        <w:tab/>
-        <w:t xml:space="preserve"> </w:t>
+          <w:color w:val="000000"/>
+          <w:sz w:val="24"/>
+          <w:szCs w:val="24"/>
+        </w:rPr>
+        <w:t>20+-3*5/8);</w:t>
+      </w:r>
+    </w:p>
+    <w:p>
+      <w:pPr>
+        <w:autoSpaceDE w:val="0"/>
+        <w:autoSpaceDN w:val="0"/>
+        <w:adjustRightInd w:val="0"/>
+        <w:spacing w:after="0" w:line="240" w:lineRule="auto"/>
+        <w:rPr>
+          <w:rFonts w:ascii="Consolas" w:hAnsi="Consolas" w:cs="Consolas"/>
+          <w:sz w:val="24"/>
+          <w:szCs w:val="24"/>
+        </w:rPr>
+      </w:pPr>
+      <w:r>
+        <w:rPr>
+          <w:rFonts w:ascii="Consolas" w:hAnsi="Consolas" w:cs="Consolas"/>
+          <w:color w:val="000000"/>
+          <w:sz w:val="24"/>
+          <w:szCs w:val="24"/>
+        </w:rPr>
+        <w:tab/>
+      </w:r>
+      <w:r>
+        <w:rPr>
+          <w:rFonts w:ascii="Consolas" w:hAnsi="Consolas" w:cs="Consolas"/>
+          <w:color w:val="000000"/>
+          <w:sz w:val="24"/>
+          <w:szCs w:val="24"/>
+        </w:rPr>
+        <w:tab/>
       </w:r>
       <w:proofErr w:type="spellStart"/>
       <w:proofErr w:type="gramStart"/>
@@ -2474,1195 +719,33 @@
       <w:r>
         <w:rPr>
           <w:rFonts w:ascii="Consolas" w:hAnsi="Consolas" w:cs="Consolas"/>
-          <w:color w:val="6A3E3E"/>
-          <w:sz w:val="24"/>
-          <w:szCs w:val="24"/>
-        </w:rPr>
-        <w:t>res1</w:t>
-      </w:r>
-      <w:r>
-        <w:rPr>
-          <w:rFonts w:ascii="Consolas" w:hAnsi="Consolas" w:cs="Consolas"/>
-          <w:color w:val="000000"/>
-          <w:sz w:val="24"/>
-          <w:szCs w:val="24"/>
-        </w:rPr>
-        <w:t>);</w:t>
-      </w:r>
-    </w:p>
-    <w:p>
-      <w:pPr>
-        <w:autoSpaceDE w:val="0"/>
-        <w:autoSpaceDN w:val="0"/>
-        <w:adjustRightInd w:val="0"/>
-        <w:spacing w:after="0" w:line="240" w:lineRule="auto"/>
-        <w:rPr>
-          <w:rFonts w:ascii="Consolas" w:hAnsi="Consolas" w:cs="Consolas"/>
-          <w:sz w:val="24"/>
-          <w:szCs w:val="24"/>
-        </w:rPr>
-      </w:pPr>
-      <w:r>
-        <w:rPr>
-          <w:rFonts w:ascii="Consolas" w:hAnsi="Consolas" w:cs="Consolas"/>
-          <w:color w:val="000000"/>
-          <w:sz w:val="24"/>
-          <w:szCs w:val="24"/>
-        </w:rPr>
-        <w:tab/>
-      </w:r>
-      <w:r>
-        <w:rPr>
-          <w:rFonts w:ascii="Consolas" w:hAnsi="Consolas" w:cs="Consolas"/>
-          <w:color w:val="000000"/>
-          <w:sz w:val="24"/>
-          <w:szCs w:val="24"/>
-        </w:rPr>
-        <w:tab/>
-      </w:r>
-    </w:p>
-    <w:p>
-      <w:pPr>
-        <w:autoSpaceDE w:val="0"/>
-        <w:autoSpaceDN w:val="0"/>
-        <w:adjustRightInd w:val="0"/>
-        <w:spacing w:after="0" w:line="240" w:lineRule="auto"/>
-        <w:rPr>
-          <w:rFonts w:ascii="Consolas" w:hAnsi="Consolas" w:cs="Consolas"/>
-          <w:sz w:val="24"/>
-          <w:szCs w:val="24"/>
-        </w:rPr>
-      </w:pPr>
-      <w:r>
-        <w:rPr>
-          <w:rFonts w:ascii="Consolas" w:hAnsi="Consolas" w:cs="Consolas"/>
-          <w:color w:val="000000"/>
-          <w:sz w:val="24"/>
-          <w:szCs w:val="24"/>
-        </w:rPr>
-        <w:tab/>
-        <w:t xml:space="preserve"> </w:t>
-      </w:r>
-      <w:proofErr w:type="spellStart"/>
-      <w:proofErr w:type="gramStart"/>
-      <w:r>
-        <w:rPr>
-          <w:rFonts w:ascii="Consolas" w:hAnsi="Consolas" w:cs="Consolas"/>
-          <w:color w:val="000000"/>
-          <w:sz w:val="24"/>
-          <w:szCs w:val="24"/>
-        </w:rPr>
-        <w:t>System.</w:t>
-      </w:r>
-      <w:r>
-        <w:rPr>
-          <w:rFonts w:ascii="Consolas" w:hAnsi="Consolas" w:cs="Consolas"/>
-          <w:b/>
-          <w:bCs/>
-          <w:i/>
-          <w:iCs/>
-          <w:color w:val="0000C0"/>
-          <w:sz w:val="24"/>
-          <w:szCs w:val="24"/>
-        </w:rPr>
-        <w:t>out</w:t>
-      </w:r>
-      <w:r>
-        <w:rPr>
-          <w:rFonts w:ascii="Consolas" w:hAnsi="Consolas" w:cs="Consolas"/>
-          <w:color w:val="000000"/>
-          <w:sz w:val="24"/>
-          <w:szCs w:val="24"/>
-        </w:rPr>
-        <w:t>.print</w:t>
-      </w:r>
-      <w:proofErr w:type="spellEnd"/>
-      <w:r>
-        <w:rPr>
-          <w:rFonts w:ascii="Consolas" w:hAnsi="Consolas" w:cs="Consolas"/>
-          <w:color w:val="000000"/>
-          <w:sz w:val="24"/>
-          <w:szCs w:val="24"/>
-        </w:rPr>
-        <w:t>(</w:t>
-      </w:r>
-      <w:proofErr w:type="gramEnd"/>
-      <w:r>
-        <w:rPr>
-          <w:rFonts w:ascii="Consolas" w:hAnsi="Consolas" w:cs="Consolas"/>
-          <w:color w:val="2A00FF"/>
-          <w:sz w:val="24"/>
-          <w:szCs w:val="24"/>
-        </w:rPr>
-        <w:t>"C. "</w:t>
-      </w:r>
-      <w:r>
-        <w:rPr>
-          <w:rFonts w:ascii="Consolas" w:hAnsi="Consolas" w:cs="Consolas"/>
-          <w:color w:val="000000"/>
-          <w:sz w:val="24"/>
-          <w:szCs w:val="24"/>
-        </w:rPr>
-        <w:t>);</w:t>
-      </w:r>
-    </w:p>
-    <w:p>
-      <w:pPr>
-        <w:autoSpaceDE w:val="0"/>
-        <w:autoSpaceDN w:val="0"/>
-        <w:adjustRightInd w:val="0"/>
-        <w:spacing w:after="0" w:line="240" w:lineRule="auto"/>
-        <w:rPr>
-          <w:rFonts w:ascii="Consolas" w:hAnsi="Consolas" w:cs="Consolas"/>
-          <w:sz w:val="24"/>
-          <w:szCs w:val="24"/>
-        </w:rPr>
-      </w:pPr>
-      <w:r>
-        <w:rPr>
-          <w:rFonts w:ascii="Consolas" w:hAnsi="Consolas" w:cs="Consolas"/>
-          <w:color w:val="000000"/>
-          <w:sz w:val="24"/>
-          <w:szCs w:val="24"/>
-        </w:rPr>
-        <w:tab/>
-      </w:r>
-      <w:proofErr w:type="gramStart"/>
-      <w:r>
-        <w:rPr>
-          <w:rFonts w:ascii="Consolas" w:hAnsi="Consolas" w:cs="Consolas"/>
-          <w:color w:val="6A3E3E"/>
-          <w:sz w:val="24"/>
-          <w:szCs w:val="24"/>
-        </w:rPr>
-        <w:t>res</w:t>
-      </w:r>
-      <w:r>
-        <w:rPr>
-          <w:rFonts w:ascii="Consolas" w:hAnsi="Consolas" w:cs="Consolas"/>
-          <w:color w:val="000000"/>
-          <w:sz w:val="24"/>
-          <w:szCs w:val="24"/>
-        </w:rPr>
-        <w:t>=</w:t>
-      </w:r>
-      <w:proofErr w:type="gramEnd"/>
-      <w:r>
-        <w:rPr>
-          <w:rFonts w:ascii="Consolas" w:hAnsi="Consolas" w:cs="Consolas"/>
-          <w:i/>
-          <w:iCs/>
-          <w:color w:val="000000"/>
-          <w:sz w:val="24"/>
-          <w:szCs w:val="24"/>
-        </w:rPr>
-        <w:t>divide</w:t>
-      </w:r>
-      <w:r>
-        <w:rPr>
-          <w:rFonts w:ascii="Consolas" w:hAnsi="Consolas" w:cs="Consolas"/>
-          <w:color w:val="000000"/>
-          <w:sz w:val="24"/>
-          <w:szCs w:val="24"/>
-        </w:rPr>
-        <w:t>(5, 8);</w:t>
-      </w:r>
-    </w:p>
-    <w:p>
-      <w:pPr>
-        <w:autoSpaceDE w:val="0"/>
-        <w:autoSpaceDN w:val="0"/>
-        <w:adjustRightInd w:val="0"/>
-        <w:spacing w:after="0" w:line="240" w:lineRule="auto"/>
-        <w:rPr>
-          <w:rFonts w:ascii="Consolas" w:hAnsi="Consolas" w:cs="Consolas"/>
-          <w:sz w:val="24"/>
-          <w:szCs w:val="24"/>
-        </w:rPr>
-      </w:pPr>
-      <w:r>
-        <w:rPr>
-          <w:rFonts w:ascii="Consolas" w:hAnsi="Consolas" w:cs="Consolas"/>
-          <w:color w:val="000000"/>
-          <w:sz w:val="24"/>
-          <w:szCs w:val="24"/>
-        </w:rPr>
-        <w:tab/>
-      </w:r>
-      <w:r>
-        <w:rPr>
-          <w:rFonts w:ascii="Consolas" w:hAnsi="Consolas" w:cs="Consolas"/>
-          <w:color w:val="6A3E3E"/>
-          <w:sz w:val="24"/>
-          <w:szCs w:val="24"/>
-        </w:rPr>
-        <w:t>res1</w:t>
-      </w:r>
-      <w:r>
-        <w:rPr>
-          <w:rFonts w:ascii="Consolas" w:hAnsi="Consolas" w:cs="Consolas"/>
-          <w:color w:val="000000"/>
-          <w:sz w:val="24"/>
-          <w:szCs w:val="24"/>
-        </w:rPr>
-        <w:t>=</w:t>
-      </w:r>
-      <w:proofErr w:type="gramStart"/>
-      <w:r>
-        <w:rPr>
-          <w:rFonts w:ascii="Consolas" w:hAnsi="Consolas" w:cs="Consolas"/>
-          <w:i/>
-          <w:iCs/>
-          <w:color w:val="000000"/>
-          <w:sz w:val="24"/>
-          <w:szCs w:val="24"/>
-        </w:rPr>
-        <w:t>multiply</w:t>
-      </w:r>
-      <w:r>
-        <w:rPr>
-          <w:rFonts w:ascii="Consolas" w:hAnsi="Consolas" w:cs="Consolas"/>
-          <w:color w:val="000000"/>
-          <w:sz w:val="24"/>
-          <w:szCs w:val="24"/>
-        </w:rPr>
-        <w:t>(</w:t>
-      </w:r>
-      <w:proofErr w:type="gramEnd"/>
-      <w:r>
-        <w:rPr>
-          <w:rFonts w:ascii="Consolas" w:hAnsi="Consolas" w:cs="Consolas"/>
-          <w:color w:val="000000"/>
-          <w:sz w:val="24"/>
-          <w:szCs w:val="24"/>
-        </w:rPr>
-        <w:t xml:space="preserve">-3, </w:t>
-      </w:r>
-      <w:r>
-        <w:rPr>
-          <w:rFonts w:ascii="Consolas" w:hAnsi="Consolas" w:cs="Consolas"/>
-          <w:color w:val="6A3E3E"/>
-          <w:sz w:val="24"/>
-          <w:szCs w:val="24"/>
-        </w:rPr>
-        <w:t>res</w:t>
-      </w:r>
-      <w:r>
-        <w:rPr>
-          <w:rFonts w:ascii="Consolas" w:hAnsi="Consolas" w:cs="Consolas"/>
-          <w:color w:val="000000"/>
-          <w:sz w:val="24"/>
-          <w:szCs w:val="24"/>
-        </w:rPr>
-        <w:t>);</w:t>
-      </w:r>
-    </w:p>
-    <w:p>
-      <w:pPr>
-        <w:autoSpaceDE w:val="0"/>
-        <w:autoSpaceDN w:val="0"/>
-        <w:adjustRightInd w:val="0"/>
-        <w:spacing w:after="0" w:line="240" w:lineRule="auto"/>
-        <w:rPr>
-          <w:rFonts w:ascii="Consolas" w:hAnsi="Consolas" w:cs="Consolas"/>
-          <w:sz w:val="24"/>
-          <w:szCs w:val="24"/>
-        </w:rPr>
-      </w:pPr>
-      <w:r>
-        <w:rPr>
-          <w:rFonts w:ascii="Consolas" w:hAnsi="Consolas" w:cs="Consolas"/>
-          <w:color w:val="000000"/>
-          <w:sz w:val="24"/>
-          <w:szCs w:val="24"/>
-        </w:rPr>
-        <w:tab/>
-      </w:r>
-      <w:proofErr w:type="spellStart"/>
-      <w:proofErr w:type="gramStart"/>
-      <w:r>
-        <w:rPr>
-          <w:rFonts w:ascii="Consolas" w:hAnsi="Consolas" w:cs="Consolas"/>
-          <w:b/>
-          <w:bCs/>
-          <w:color w:val="7F0055"/>
-          <w:sz w:val="24"/>
-          <w:szCs w:val="24"/>
-        </w:rPr>
-        <w:t>int</w:t>
-      </w:r>
-      <w:proofErr w:type="spellEnd"/>
-      <w:proofErr w:type="gramEnd"/>
-      <w:r>
-        <w:rPr>
-          <w:rFonts w:ascii="Consolas" w:hAnsi="Consolas" w:cs="Consolas"/>
-          <w:color w:val="000000"/>
-          <w:sz w:val="24"/>
-          <w:szCs w:val="24"/>
-        </w:rPr>
-        <w:t xml:space="preserve"> </w:t>
-      </w:r>
-      <w:r>
-        <w:rPr>
-          <w:rFonts w:ascii="Consolas" w:hAnsi="Consolas" w:cs="Consolas"/>
-          <w:color w:val="6A3E3E"/>
-          <w:sz w:val="24"/>
-          <w:szCs w:val="24"/>
-          <w:shd w:val="clear" w:color="auto" w:fill="F0D8A8"/>
-        </w:rPr>
-        <w:t>res2</w:t>
-      </w:r>
-      <w:r>
-        <w:rPr>
-          <w:rFonts w:ascii="Consolas" w:hAnsi="Consolas" w:cs="Consolas"/>
-          <w:color w:val="000000"/>
-          <w:sz w:val="24"/>
-          <w:szCs w:val="24"/>
-        </w:rPr>
-        <w:t>=</w:t>
-      </w:r>
-      <w:r>
-        <w:rPr>
-          <w:rFonts w:ascii="Consolas" w:hAnsi="Consolas" w:cs="Consolas"/>
-          <w:i/>
-          <w:iCs/>
-          <w:color w:val="000000"/>
-          <w:sz w:val="24"/>
-          <w:szCs w:val="24"/>
-        </w:rPr>
-        <w:t>add</w:t>
-      </w:r>
-      <w:r>
-        <w:rPr>
-          <w:rFonts w:ascii="Consolas" w:hAnsi="Consolas" w:cs="Consolas"/>
-          <w:color w:val="000000"/>
-          <w:sz w:val="24"/>
-          <w:szCs w:val="24"/>
-        </w:rPr>
-        <w:t>(20,</w:t>
-      </w:r>
-      <w:r>
-        <w:rPr>
-          <w:rFonts w:ascii="Consolas" w:hAnsi="Consolas" w:cs="Consolas"/>
-          <w:color w:val="6A3E3E"/>
-          <w:sz w:val="24"/>
-          <w:szCs w:val="24"/>
-        </w:rPr>
-        <w:t>res1</w:t>
-      </w:r>
-      <w:r>
-        <w:rPr>
-          <w:rFonts w:ascii="Consolas" w:hAnsi="Consolas" w:cs="Consolas"/>
-          <w:color w:val="000000"/>
-          <w:sz w:val="24"/>
-          <w:szCs w:val="24"/>
-        </w:rPr>
-        <w:t>);</w:t>
-      </w:r>
-    </w:p>
-    <w:p>
-      <w:pPr>
-        <w:autoSpaceDE w:val="0"/>
-        <w:autoSpaceDN w:val="0"/>
-        <w:adjustRightInd w:val="0"/>
-        <w:spacing w:after="0" w:line="240" w:lineRule="auto"/>
-        <w:rPr>
-          <w:rFonts w:ascii="Consolas" w:hAnsi="Consolas" w:cs="Consolas"/>
-          <w:sz w:val="24"/>
-          <w:szCs w:val="24"/>
-        </w:rPr>
-      </w:pPr>
-      <w:r>
-        <w:rPr>
-          <w:rFonts w:ascii="Consolas" w:hAnsi="Consolas" w:cs="Consolas"/>
-          <w:color w:val="000000"/>
-          <w:sz w:val="24"/>
-          <w:szCs w:val="24"/>
-        </w:rPr>
-        <w:tab/>
-      </w:r>
-      <w:proofErr w:type="spellStart"/>
-      <w:proofErr w:type="gramStart"/>
-      <w:r>
-        <w:rPr>
-          <w:rFonts w:ascii="Consolas" w:hAnsi="Consolas" w:cs="Consolas"/>
-          <w:color w:val="000000"/>
-          <w:sz w:val="24"/>
-          <w:szCs w:val="24"/>
-        </w:rPr>
-        <w:t>System.</w:t>
-      </w:r>
-      <w:r>
-        <w:rPr>
-          <w:rFonts w:ascii="Consolas" w:hAnsi="Consolas" w:cs="Consolas"/>
-          <w:b/>
-          <w:bCs/>
-          <w:i/>
-          <w:iCs/>
-          <w:color w:val="0000C0"/>
-          <w:sz w:val="24"/>
-          <w:szCs w:val="24"/>
-        </w:rPr>
-        <w:t>out</w:t>
-      </w:r>
-      <w:r>
-        <w:rPr>
-          <w:rFonts w:ascii="Consolas" w:hAnsi="Consolas" w:cs="Consolas"/>
-          <w:color w:val="000000"/>
-          <w:sz w:val="24"/>
-          <w:szCs w:val="24"/>
-        </w:rPr>
-        <w:t>.println</w:t>
-      </w:r>
-      <w:proofErr w:type="spellEnd"/>
-      <w:r>
-        <w:rPr>
-          <w:rFonts w:ascii="Consolas" w:hAnsi="Consolas" w:cs="Consolas"/>
-          <w:color w:val="000000"/>
-          <w:sz w:val="24"/>
-          <w:szCs w:val="24"/>
-        </w:rPr>
-        <w:t>(</w:t>
-      </w:r>
-      <w:proofErr w:type="gramEnd"/>
-      <w:r>
-        <w:rPr>
-          <w:rFonts w:ascii="Consolas" w:hAnsi="Consolas" w:cs="Consolas"/>
-          <w:color w:val="6A3E3E"/>
-          <w:sz w:val="24"/>
-          <w:szCs w:val="24"/>
-          <w:shd w:val="clear" w:color="auto" w:fill="D4D4D4"/>
-        </w:rPr>
-        <w:t>res2</w:t>
-      </w:r>
-      <w:r>
-        <w:rPr>
-          <w:rFonts w:ascii="Consolas" w:hAnsi="Consolas" w:cs="Consolas"/>
-          <w:color w:val="000000"/>
-          <w:sz w:val="24"/>
-          <w:szCs w:val="24"/>
-        </w:rPr>
-        <w:t>);</w:t>
-      </w:r>
-    </w:p>
-    <w:p>
-      <w:pPr>
-        <w:autoSpaceDE w:val="0"/>
-        <w:autoSpaceDN w:val="0"/>
-        <w:adjustRightInd w:val="0"/>
-        <w:spacing w:after="0" w:line="240" w:lineRule="auto"/>
-        <w:rPr>
-          <w:rFonts w:ascii="Consolas" w:hAnsi="Consolas" w:cs="Consolas"/>
-          <w:sz w:val="24"/>
-          <w:szCs w:val="24"/>
-        </w:rPr>
-      </w:pPr>
-      <w:r>
-        <w:rPr>
-          <w:rFonts w:ascii="Consolas" w:hAnsi="Consolas" w:cs="Consolas"/>
-          <w:color w:val="000000"/>
-          <w:sz w:val="24"/>
-          <w:szCs w:val="24"/>
-        </w:rPr>
-        <w:tab/>
-      </w:r>
-      <w:r>
-        <w:rPr>
-          <w:rFonts w:ascii="Consolas" w:hAnsi="Consolas" w:cs="Consolas"/>
-          <w:color w:val="000000"/>
-          <w:sz w:val="24"/>
-          <w:szCs w:val="24"/>
-        </w:rPr>
-        <w:tab/>
-      </w:r>
-    </w:p>
-    <w:p>
-      <w:pPr>
-        <w:autoSpaceDE w:val="0"/>
-        <w:autoSpaceDN w:val="0"/>
-        <w:adjustRightInd w:val="0"/>
-        <w:spacing w:after="0" w:line="240" w:lineRule="auto"/>
-        <w:rPr>
-          <w:rFonts w:ascii="Consolas" w:hAnsi="Consolas" w:cs="Consolas"/>
-          <w:sz w:val="24"/>
-          <w:szCs w:val="24"/>
-        </w:rPr>
-      </w:pPr>
-      <w:r>
-        <w:rPr>
-          <w:rFonts w:ascii="Consolas" w:hAnsi="Consolas" w:cs="Consolas"/>
-          <w:color w:val="000000"/>
-          <w:sz w:val="24"/>
-          <w:szCs w:val="24"/>
-        </w:rPr>
-        <w:lastRenderedPageBreak/>
-        <w:tab/>
-      </w:r>
-      <w:proofErr w:type="spellStart"/>
-      <w:proofErr w:type="gramStart"/>
-      <w:r>
-        <w:rPr>
-          <w:rFonts w:ascii="Consolas" w:hAnsi="Consolas" w:cs="Consolas"/>
-          <w:color w:val="000000"/>
-          <w:sz w:val="24"/>
-          <w:szCs w:val="24"/>
-        </w:rPr>
-        <w:t>System.</w:t>
-      </w:r>
-      <w:r>
-        <w:rPr>
-          <w:rFonts w:ascii="Consolas" w:hAnsi="Consolas" w:cs="Consolas"/>
-          <w:b/>
-          <w:bCs/>
-          <w:i/>
-          <w:iCs/>
-          <w:color w:val="0000C0"/>
-          <w:sz w:val="24"/>
-          <w:szCs w:val="24"/>
-        </w:rPr>
-        <w:t>out</w:t>
-      </w:r>
-      <w:r>
-        <w:rPr>
-          <w:rFonts w:ascii="Consolas" w:hAnsi="Consolas" w:cs="Consolas"/>
-          <w:color w:val="000000"/>
-          <w:sz w:val="24"/>
-          <w:szCs w:val="24"/>
-        </w:rPr>
-        <w:t>.print</w:t>
-      </w:r>
-      <w:proofErr w:type="spellEnd"/>
-      <w:r>
-        <w:rPr>
-          <w:rFonts w:ascii="Consolas" w:hAnsi="Consolas" w:cs="Consolas"/>
-          <w:color w:val="000000"/>
-          <w:sz w:val="24"/>
-          <w:szCs w:val="24"/>
-        </w:rPr>
-        <w:t>(</w:t>
-      </w:r>
-      <w:proofErr w:type="gramEnd"/>
-      <w:r>
-        <w:rPr>
-          <w:rFonts w:ascii="Consolas" w:hAnsi="Consolas" w:cs="Consolas"/>
-          <w:color w:val="2A00FF"/>
-          <w:sz w:val="24"/>
-          <w:szCs w:val="24"/>
-        </w:rPr>
-        <w:t>"D. "</w:t>
-      </w:r>
-      <w:r>
-        <w:rPr>
-          <w:rFonts w:ascii="Consolas" w:hAnsi="Consolas" w:cs="Consolas"/>
-          <w:color w:val="000000"/>
-          <w:sz w:val="24"/>
-          <w:szCs w:val="24"/>
-        </w:rPr>
-        <w:t>);</w:t>
-      </w:r>
-    </w:p>
-    <w:p>
-      <w:pPr>
-        <w:autoSpaceDE w:val="0"/>
-        <w:autoSpaceDN w:val="0"/>
-        <w:adjustRightInd w:val="0"/>
-        <w:spacing w:after="0" w:line="240" w:lineRule="auto"/>
-        <w:rPr>
-          <w:rFonts w:ascii="Consolas" w:hAnsi="Consolas" w:cs="Consolas"/>
-          <w:sz w:val="24"/>
-          <w:szCs w:val="24"/>
-        </w:rPr>
-      </w:pPr>
-      <w:r>
-        <w:rPr>
-          <w:rFonts w:ascii="Consolas" w:hAnsi="Consolas" w:cs="Consolas"/>
-          <w:color w:val="000000"/>
-          <w:sz w:val="24"/>
-          <w:szCs w:val="24"/>
-        </w:rPr>
-        <w:tab/>
-      </w:r>
-      <w:proofErr w:type="gramStart"/>
-      <w:r>
-        <w:rPr>
-          <w:rFonts w:ascii="Consolas" w:hAnsi="Consolas" w:cs="Consolas"/>
-          <w:color w:val="6A3E3E"/>
-          <w:sz w:val="24"/>
-          <w:szCs w:val="24"/>
-        </w:rPr>
-        <w:t>res</w:t>
-      </w:r>
-      <w:r>
-        <w:rPr>
-          <w:rFonts w:ascii="Consolas" w:hAnsi="Consolas" w:cs="Consolas"/>
-          <w:color w:val="000000"/>
-          <w:sz w:val="24"/>
-          <w:szCs w:val="24"/>
-        </w:rPr>
-        <w:t>=</w:t>
-      </w:r>
-      <w:proofErr w:type="gramEnd"/>
-      <w:r>
-        <w:rPr>
-          <w:rFonts w:ascii="Consolas" w:hAnsi="Consolas" w:cs="Consolas"/>
-          <w:i/>
-          <w:iCs/>
-          <w:color w:val="000000"/>
-          <w:sz w:val="24"/>
-          <w:szCs w:val="24"/>
-        </w:rPr>
-        <w:t>modulo</w:t>
-      </w:r>
-      <w:r>
-        <w:rPr>
-          <w:rFonts w:ascii="Consolas" w:hAnsi="Consolas" w:cs="Consolas"/>
-          <w:color w:val="000000"/>
-          <w:sz w:val="24"/>
-          <w:szCs w:val="24"/>
-        </w:rPr>
-        <w:t>(8,3);</w:t>
-      </w:r>
-    </w:p>
-    <w:p>
-      <w:pPr>
-        <w:autoSpaceDE w:val="0"/>
-        <w:autoSpaceDN w:val="0"/>
-        <w:adjustRightInd w:val="0"/>
-        <w:spacing w:after="0" w:line="240" w:lineRule="auto"/>
-        <w:rPr>
-          <w:rFonts w:ascii="Consolas" w:hAnsi="Consolas" w:cs="Consolas"/>
-          <w:sz w:val="24"/>
-          <w:szCs w:val="24"/>
-        </w:rPr>
-      </w:pPr>
-      <w:r>
-        <w:rPr>
-          <w:rFonts w:ascii="Consolas" w:hAnsi="Consolas" w:cs="Consolas"/>
-          <w:color w:val="000000"/>
-          <w:sz w:val="24"/>
-          <w:szCs w:val="24"/>
-        </w:rPr>
-        <w:tab/>
-      </w:r>
-      <w:r>
-        <w:rPr>
-          <w:rFonts w:ascii="Consolas" w:hAnsi="Consolas" w:cs="Consolas"/>
-          <w:color w:val="6A3E3E"/>
-          <w:sz w:val="24"/>
-          <w:szCs w:val="24"/>
-        </w:rPr>
-        <w:t>res1</w:t>
-      </w:r>
-      <w:r>
-        <w:rPr>
-          <w:rFonts w:ascii="Consolas" w:hAnsi="Consolas" w:cs="Consolas"/>
-          <w:color w:val="000000"/>
-          <w:sz w:val="24"/>
-          <w:szCs w:val="24"/>
-        </w:rPr>
-        <w:t>=</w:t>
-      </w:r>
-      <w:proofErr w:type="gramStart"/>
-      <w:r>
-        <w:rPr>
-          <w:rFonts w:ascii="Consolas" w:hAnsi="Consolas" w:cs="Consolas"/>
-          <w:i/>
-          <w:iCs/>
-          <w:color w:val="000000"/>
-          <w:sz w:val="24"/>
-          <w:szCs w:val="24"/>
-        </w:rPr>
-        <w:t>multiply</w:t>
-      </w:r>
-      <w:r>
-        <w:rPr>
-          <w:rFonts w:ascii="Consolas" w:hAnsi="Consolas" w:cs="Consolas"/>
-          <w:color w:val="000000"/>
-          <w:sz w:val="24"/>
-          <w:szCs w:val="24"/>
-        </w:rPr>
-        <w:t>(</w:t>
-      </w:r>
-      <w:proofErr w:type="gramEnd"/>
-      <w:r>
-        <w:rPr>
-          <w:rFonts w:ascii="Consolas" w:hAnsi="Consolas" w:cs="Consolas"/>
-          <w:color w:val="000000"/>
-          <w:sz w:val="24"/>
-          <w:szCs w:val="24"/>
-        </w:rPr>
-        <w:t>3, 2);</w:t>
-      </w:r>
-    </w:p>
-    <w:p>
-      <w:pPr>
-        <w:autoSpaceDE w:val="0"/>
-        <w:autoSpaceDN w:val="0"/>
-        <w:adjustRightInd w:val="0"/>
-        <w:spacing w:after="0" w:line="240" w:lineRule="auto"/>
-        <w:rPr>
-          <w:rFonts w:ascii="Consolas" w:hAnsi="Consolas" w:cs="Consolas"/>
-          <w:sz w:val="24"/>
-          <w:szCs w:val="24"/>
-        </w:rPr>
-      </w:pPr>
-      <w:r>
-        <w:rPr>
-          <w:rFonts w:ascii="Consolas" w:hAnsi="Consolas" w:cs="Consolas"/>
-          <w:color w:val="000000"/>
-          <w:sz w:val="24"/>
-          <w:szCs w:val="24"/>
-        </w:rPr>
-        <w:tab/>
-      </w:r>
-      <w:proofErr w:type="spellStart"/>
-      <w:proofErr w:type="gramStart"/>
-      <w:r>
-        <w:rPr>
-          <w:rFonts w:ascii="Consolas" w:hAnsi="Consolas" w:cs="Consolas"/>
-          <w:b/>
-          <w:bCs/>
-          <w:color w:val="7F0055"/>
-          <w:sz w:val="24"/>
-          <w:szCs w:val="24"/>
-        </w:rPr>
-        <w:t>int</w:t>
-      </w:r>
-      <w:proofErr w:type="spellEnd"/>
-      <w:proofErr w:type="gramEnd"/>
-      <w:r>
-        <w:rPr>
-          <w:rFonts w:ascii="Consolas" w:hAnsi="Consolas" w:cs="Consolas"/>
-          <w:color w:val="000000"/>
-          <w:sz w:val="24"/>
-          <w:szCs w:val="24"/>
-        </w:rPr>
-        <w:t xml:space="preserve"> </w:t>
-      </w:r>
-      <w:r>
-        <w:rPr>
-          <w:rFonts w:ascii="Consolas" w:hAnsi="Consolas" w:cs="Consolas"/>
-          <w:color w:val="6A3E3E"/>
-          <w:sz w:val="24"/>
-          <w:szCs w:val="24"/>
-        </w:rPr>
-        <w:t>res3</w:t>
-      </w:r>
-      <w:r>
-        <w:rPr>
-          <w:rFonts w:ascii="Consolas" w:hAnsi="Consolas" w:cs="Consolas"/>
-          <w:color w:val="000000"/>
-          <w:sz w:val="24"/>
-          <w:szCs w:val="24"/>
-        </w:rPr>
-        <w:t>=</w:t>
-      </w:r>
-      <w:r>
-        <w:rPr>
-          <w:rFonts w:ascii="Consolas" w:hAnsi="Consolas" w:cs="Consolas"/>
-          <w:i/>
-          <w:iCs/>
-          <w:color w:val="000000"/>
-          <w:sz w:val="24"/>
-          <w:szCs w:val="24"/>
-        </w:rPr>
-        <w:t>divide</w:t>
-      </w:r>
-      <w:r>
-        <w:rPr>
-          <w:rFonts w:ascii="Consolas" w:hAnsi="Consolas" w:cs="Consolas"/>
-          <w:color w:val="000000"/>
-          <w:sz w:val="24"/>
-          <w:szCs w:val="24"/>
-        </w:rPr>
-        <w:t>(15,</w:t>
-      </w:r>
-      <w:r>
-        <w:rPr>
-          <w:rFonts w:ascii="Consolas" w:hAnsi="Consolas" w:cs="Consolas"/>
-          <w:color w:val="6A3E3E"/>
-          <w:sz w:val="24"/>
-          <w:szCs w:val="24"/>
-        </w:rPr>
-        <w:t>res1</w:t>
-      </w:r>
-      <w:r>
-        <w:rPr>
-          <w:rFonts w:ascii="Consolas" w:hAnsi="Consolas" w:cs="Consolas"/>
-          <w:color w:val="000000"/>
-          <w:sz w:val="24"/>
-          <w:szCs w:val="24"/>
-        </w:rPr>
-        <w:t>);</w:t>
-      </w:r>
-    </w:p>
-    <w:p>
-      <w:pPr>
-        <w:autoSpaceDE w:val="0"/>
-        <w:autoSpaceDN w:val="0"/>
-        <w:adjustRightInd w:val="0"/>
-        <w:spacing w:after="0" w:line="240" w:lineRule="auto"/>
-        <w:rPr>
-          <w:rFonts w:ascii="Consolas" w:hAnsi="Consolas" w:cs="Consolas"/>
-          <w:sz w:val="24"/>
-          <w:szCs w:val="24"/>
-        </w:rPr>
-      </w:pPr>
-      <w:r>
-        <w:rPr>
-          <w:rFonts w:ascii="Consolas" w:hAnsi="Consolas" w:cs="Consolas"/>
-          <w:color w:val="000000"/>
-          <w:sz w:val="24"/>
-          <w:szCs w:val="24"/>
-        </w:rPr>
-        <w:tab/>
-      </w:r>
-      <w:proofErr w:type="spellStart"/>
-      <w:proofErr w:type="gramStart"/>
-      <w:r>
-        <w:rPr>
-          <w:rFonts w:ascii="Consolas" w:hAnsi="Consolas" w:cs="Consolas"/>
-          <w:b/>
-          <w:bCs/>
-          <w:color w:val="7F0055"/>
-          <w:sz w:val="24"/>
-          <w:szCs w:val="24"/>
-        </w:rPr>
-        <w:t>int</w:t>
-      </w:r>
-      <w:proofErr w:type="spellEnd"/>
-      <w:proofErr w:type="gramEnd"/>
-      <w:r>
-        <w:rPr>
-          <w:rFonts w:ascii="Consolas" w:hAnsi="Consolas" w:cs="Consolas"/>
-          <w:color w:val="000000"/>
-          <w:sz w:val="24"/>
-          <w:szCs w:val="24"/>
-        </w:rPr>
-        <w:t xml:space="preserve"> </w:t>
-      </w:r>
-      <w:r>
-        <w:rPr>
-          <w:rFonts w:ascii="Consolas" w:hAnsi="Consolas" w:cs="Consolas"/>
-          <w:color w:val="6A3E3E"/>
-          <w:sz w:val="24"/>
-          <w:szCs w:val="24"/>
-        </w:rPr>
-        <w:t>res4</w:t>
-      </w:r>
-      <w:r>
-        <w:rPr>
-          <w:rFonts w:ascii="Consolas" w:hAnsi="Consolas" w:cs="Consolas"/>
-          <w:color w:val="000000"/>
-          <w:sz w:val="24"/>
-          <w:szCs w:val="24"/>
-        </w:rPr>
-        <w:t>=</w:t>
-      </w:r>
-      <w:r>
-        <w:rPr>
-          <w:rFonts w:ascii="Consolas" w:hAnsi="Consolas" w:cs="Consolas"/>
-          <w:i/>
-          <w:iCs/>
-          <w:color w:val="000000"/>
-          <w:sz w:val="24"/>
-          <w:szCs w:val="24"/>
-        </w:rPr>
-        <w:t>subtract</w:t>
-      </w:r>
-      <w:r>
-        <w:rPr>
-          <w:rFonts w:ascii="Consolas" w:hAnsi="Consolas" w:cs="Consolas"/>
-          <w:color w:val="000000"/>
-          <w:sz w:val="24"/>
-          <w:szCs w:val="24"/>
-        </w:rPr>
-        <w:t>(</w:t>
-      </w:r>
-      <w:r>
-        <w:rPr>
-          <w:rFonts w:ascii="Consolas" w:hAnsi="Consolas" w:cs="Consolas"/>
-          <w:color w:val="6A3E3E"/>
-          <w:sz w:val="24"/>
-          <w:szCs w:val="24"/>
-          <w:shd w:val="clear" w:color="auto" w:fill="D4D4D4"/>
-        </w:rPr>
-        <w:t>res2</w:t>
-      </w:r>
-      <w:r>
-        <w:rPr>
-          <w:rFonts w:ascii="Consolas" w:hAnsi="Consolas" w:cs="Consolas"/>
-          <w:color w:val="000000"/>
-          <w:sz w:val="24"/>
-          <w:szCs w:val="24"/>
-        </w:rPr>
-        <w:t xml:space="preserve">, </w:t>
-      </w:r>
-      <w:r>
-        <w:rPr>
-          <w:rFonts w:ascii="Consolas" w:hAnsi="Consolas" w:cs="Consolas"/>
-          <w:color w:val="6A3E3E"/>
-          <w:sz w:val="24"/>
-          <w:szCs w:val="24"/>
-        </w:rPr>
-        <w:t>res</w:t>
-      </w:r>
-      <w:r>
-        <w:rPr>
-          <w:rFonts w:ascii="Consolas" w:hAnsi="Consolas" w:cs="Consolas"/>
-          <w:color w:val="000000"/>
-          <w:sz w:val="24"/>
-          <w:szCs w:val="24"/>
-        </w:rPr>
-        <w:t>);</w:t>
-      </w:r>
-    </w:p>
-    <w:p>
-      <w:pPr>
-        <w:autoSpaceDE w:val="0"/>
-        <w:autoSpaceDN w:val="0"/>
-        <w:adjustRightInd w:val="0"/>
-        <w:spacing w:after="0" w:line="240" w:lineRule="auto"/>
-        <w:rPr>
-          <w:rFonts w:ascii="Consolas" w:hAnsi="Consolas" w:cs="Consolas"/>
-          <w:sz w:val="24"/>
-          <w:szCs w:val="24"/>
-        </w:rPr>
-      </w:pPr>
-      <w:r>
-        <w:rPr>
-          <w:rFonts w:ascii="Consolas" w:hAnsi="Consolas" w:cs="Consolas"/>
-          <w:color w:val="000000"/>
-          <w:sz w:val="24"/>
-          <w:szCs w:val="24"/>
-        </w:rPr>
-        <w:tab/>
-      </w:r>
-      <w:proofErr w:type="spellStart"/>
-      <w:proofErr w:type="gramStart"/>
-      <w:r>
-        <w:rPr>
-          <w:rFonts w:ascii="Consolas" w:hAnsi="Consolas" w:cs="Consolas"/>
-          <w:b/>
-          <w:bCs/>
-          <w:color w:val="7F0055"/>
-          <w:sz w:val="24"/>
-          <w:szCs w:val="24"/>
-        </w:rPr>
-        <w:t>int</w:t>
-      </w:r>
-      <w:proofErr w:type="spellEnd"/>
-      <w:proofErr w:type="gramEnd"/>
-      <w:r>
-        <w:rPr>
-          <w:rFonts w:ascii="Consolas" w:hAnsi="Consolas" w:cs="Consolas"/>
-          <w:color w:val="000000"/>
-          <w:sz w:val="24"/>
-          <w:szCs w:val="24"/>
-        </w:rPr>
-        <w:t xml:space="preserve"> </w:t>
-      </w:r>
-      <w:r>
-        <w:rPr>
-          <w:rFonts w:ascii="Consolas" w:hAnsi="Consolas" w:cs="Consolas"/>
-          <w:color w:val="6A3E3E"/>
-          <w:sz w:val="24"/>
-          <w:szCs w:val="24"/>
-          <w:u w:val="single"/>
-        </w:rPr>
-        <w:t>res5</w:t>
-      </w:r>
-      <w:r>
-        <w:rPr>
-          <w:rFonts w:ascii="Consolas" w:hAnsi="Consolas" w:cs="Consolas"/>
-          <w:color w:val="000000"/>
-          <w:sz w:val="24"/>
-          <w:szCs w:val="24"/>
-        </w:rPr>
-        <w:t>=</w:t>
-      </w:r>
-      <w:r>
-        <w:rPr>
-          <w:rFonts w:ascii="Consolas" w:hAnsi="Consolas" w:cs="Consolas"/>
-          <w:i/>
-          <w:iCs/>
-          <w:color w:val="000000"/>
-          <w:sz w:val="24"/>
-          <w:szCs w:val="24"/>
-        </w:rPr>
-        <w:t>subtract</w:t>
-      </w:r>
-      <w:r>
-        <w:rPr>
-          <w:rFonts w:ascii="Consolas" w:hAnsi="Consolas" w:cs="Consolas"/>
-          <w:color w:val="000000"/>
-          <w:sz w:val="24"/>
-          <w:szCs w:val="24"/>
-        </w:rPr>
-        <w:t xml:space="preserve">(5, </w:t>
-      </w:r>
-      <w:r>
-        <w:rPr>
-          <w:rFonts w:ascii="Consolas" w:hAnsi="Consolas" w:cs="Consolas"/>
-          <w:color w:val="6A3E3E"/>
-          <w:sz w:val="24"/>
-          <w:szCs w:val="24"/>
-        </w:rPr>
-        <w:t>res3</w:t>
-      </w:r>
-      <w:r>
-        <w:rPr>
-          <w:rFonts w:ascii="Consolas" w:hAnsi="Consolas" w:cs="Consolas"/>
-          <w:color w:val="000000"/>
-          <w:sz w:val="24"/>
-          <w:szCs w:val="24"/>
-        </w:rPr>
-        <w:t>);</w:t>
-      </w:r>
-    </w:p>
-    <w:p>
-      <w:pPr>
-        <w:autoSpaceDE w:val="0"/>
-        <w:autoSpaceDN w:val="0"/>
-        <w:adjustRightInd w:val="0"/>
-        <w:spacing w:after="0" w:line="240" w:lineRule="auto"/>
-        <w:rPr>
-          <w:rFonts w:ascii="Consolas" w:hAnsi="Consolas" w:cs="Consolas"/>
-          <w:sz w:val="24"/>
-          <w:szCs w:val="24"/>
-        </w:rPr>
-      </w:pPr>
-      <w:r>
-        <w:rPr>
-          <w:rFonts w:ascii="Consolas" w:hAnsi="Consolas" w:cs="Consolas"/>
-          <w:color w:val="000000"/>
-          <w:sz w:val="24"/>
-          <w:szCs w:val="24"/>
-        </w:rPr>
-        <w:tab/>
-      </w:r>
-      <w:proofErr w:type="spellStart"/>
-      <w:proofErr w:type="gramStart"/>
-      <w:r>
-        <w:rPr>
-          <w:rFonts w:ascii="Consolas" w:hAnsi="Consolas" w:cs="Consolas"/>
-          <w:color w:val="000000"/>
-          <w:sz w:val="24"/>
-          <w:szCs w:val="24"/>
-        </w:rPr>
-        <w:t>System.</w:t>
-      </w:r>
-      <w:r>
-        <w:rPr>
-          <w:rFonts w:ascii="Consolas" w:hAnsi="Consolas" w:cs="Consolas"/>
-          <w:b/>
-          <w:bCs/>
-          <w:i/>
-          <w:iCs/>
-          <w:color w:val="0000C0"/>
-          <w:sz w:val="24"/>
-          <w:szCs w:val="24"/>
-        </w:rPr>
-        <w:t>out</w:t>
-      </w:r>
-      <w:r>
-        <w:rPr>
-          <w:rFonts w:ascii="Consolas" w:hAnsi="Consolas" w:cs="Consolas"/>
-          <w:color w:val="000000"/>
-          <w:sz w:val="24"/>
-          <w:szCs w:val="24"/>
-        </w:rPr>
-        <w:t>.println</w:t>
-      </w:r>
-      <w:proofErr w:type="spellEnd"/>
-      <w:r>
-        <w:rPr>
-          <w:rFonts w:ascii="Consolas" w:hAnsi="Consolas" w:cs="Consolas"/>
-          <w:color w:val="000000"/>
-          <w:sz w:val="24"/>
-          <w:szCs w:val="24"/>
-        </w:rPr>
-        <w:t>(</w:t>
-      </w:r>
-      <w:proofErr w:type="gramEnd"/>
-      <w:r>
-        <w:rPr>
-          <w:rFonts w:ascii="Consolas" w:hAnsi="Consolas" w:cs="Consolas"/>
-          <w:color w:val="6A3E3E"/>
-          <w:sz w:val="24"/>
-          <w:szCs w:val="24"/>
-        </w:rPr>
-        <w:t>res4</w:t>
-      </w:r>
-      <w:r>
-        <w:rPr>
-          <w:rFonts w:ascii="Consolas" w:hAnsi="Consolas" w:cs="Consolas"/>
-          <w:color w:val="000000"/>
-          <w:sz w:val="24"/>
-          <w:szCs w:val="24"/>
-        </w:rPr>
-        <w:t>);</w:t>
-      </w:r>
-    </w:p>
-    <w:p>
-      <w:pPr>
-        <w:autoSpaceDE w:val="0"/>
-        <w:autoSpaceDN w:val="0"/>
-        <w:adjustRightInd w:val="0"/>
-        <w:spacing w:after="0" w:line="240" w:lineRule="auto"/>
-        <w:rPr>
-          <w:rFonts w:ascii="Consolas" w:hAnsi="Consolas" w:cs="Consolas"/>
-          <w:sz w:val="24"/>
-          <w:szCs w:val="24"/>
-        </w:rPr>
-      </w:pPr>
-      <w:r>
-        <w:rPr>
-          <w:rFonts w:ascii="Consolas" w:hAnsi="Consolas" w:cs="Consolas"/>
-          <w:color w:val="000000"/>
-          <w:sz w:val="24"/>
-          <w:szCs w:val="24"/>
-        </w:rPr>
-        <w:tab/>
-      </w:r>
-      <w:r>
-        <w:rPr>
-          <w:rFonts w:ascii="Consolas" w:hAnsi="Consolas" w:cs="Consolas"/>
-          <w:color w:val="000000"/>
-          <w:sz w:val="24"/>
-          <w:szCs w:val="24"/>
-        </w:rPr>
-        <w:tab/>
-      </w:r>
-    </w:p>
-    <w:p>
-      <w:pPr>
-        <w:autoSpaceDE w:val="0"/>
-        <w:autoSpaceDN w:val="0"/>
-        <w:adjustRightInd w:val="0"/>
-        <w:spacing w:after="0" w:line="240" w:lineRule="auto"/>
-        <w:rPr>
-          <w:rFonts w:ascii="Consolas" w:hAnsi="Consolas" w:cs="Consolas"/>
-          <w:sz w:val="24"/>
-          <w:szCs w:val="24"/>
-        </w:rPr>
-      </w:pPr>
-      <w:r>
-        <w:rPr>
-          <w:rFonts w:ascii="Consolas" w:hAnsi="Consolas" w:cs="Consolas"/>
-          <w:color w:val="000000"/>
-          <w:sz w:val="24"/>
-          <w:szCs w:val="24"/>
-        </w:rPr>
-        <w:t xml:space="preserve">   </w:t>
-      </w:r>
-      <w:r>
-        <w:rPr>
-          <w:rFonts w:ascii="Consolas" w:hAnsi="Consolas" w:cs="Consolas"/>
-          <w:color w:val="000000"/>
-          <w:sz w:val="24"/>
-          <w:szCs w:val="24"/>
-        </w:rPr>
+          <w:color w:val="000000"/>
+          <w:sz w:val="24"/>
+          <w:szCs w:val="24"/>
+        </w:rPr>
+        <w:t>5+15/3*2-8%3);</w:t>
+      </w:r>
+    </w:p>
+    <w:p>
+      <w:pPr>
+        <w:autoSpaceDE w:val="0"/>
+        <w:autoSpaceDN w:val="0"/>
+        <w:adjustRightInd w:val="0"/>
+        <w:spacing w:after="0" w:line="240" w:lineRule="auto"/>
+        <w:rPr>
+          <w:rFonts w:ascii="Consolas" w:hAnsi="Consolas" w:cs="Consolas"/>
+          <w:sz w:val="24"/>
+          <w:szCs w:val="24"/>
+        </w:rPr>
+      </w:pPr>
+      <w:r>
+        <w:rPr>
+          <w:rFonts w:ascii="Consolas" w:hAnsi="Consolas" w:cs="Consolas"/>
+          <w:color w:val="000000"/>
+          <w:sz w:val="24"/>
+          <w:szCs w:val="24"/>
+        </w:rPr>
+        <w:tab/>
         <w:t>}</w:t>
       </w:r>
     </w:p>
@@ -3674,9 +757,19 @@
         <w:spacing w:after="0" w:line="240" w:lineRule="auto"/>
         <w:rPr>
           <w:rFonts w:ascii="Consolas" w:hAnsi="Consolas" w:cs="Consolas"/>
-          <w:b/>
-          <w:bCs/>
-          <w:color w:val="000000"/>
+          <w:sz w:val="24"/>
+          <w:szCs w:val="24"/>
+        </w:rPr>
+      </w:pPr>
+    </w:p>
+    <w:p>
+      <w:pPr>
+        <w:autoSpaceDE w:val="0"/>
+        <w:autoSpaceDN w:val="0"/>
+        <w:adjustRightInd w:val="0"/>
+        <w:spacing w:after="0" w:line="240" w:lineRule="auto"/>
+        <w:rPr>
+          <w:rFonts w:ascii="Consolas" w:hAnsi="Consolas" w:cs="Consolas"/>
           <w:sz w:val="24"/>
           <w:szCs w:val="24"/>
         </w:rPr>
@@ -3730,9 +823,9 @@
         </w:rPr>
         <w:drawing>
           <wp:inline distT="0" distB="0" distL="0" distR="0">
-            <wp:extent cx="5943600" cy="628650"/>
-            <wp:effectExtent l="0" t="0" r="0" b="0"/>
-            <wp:docPr id="2" name="Picture 2"/>
+            <wp:extent cx="2029108" cy="885949"/>
+            <wp:effectExtent l="0" t="0" r="0" b="9525"/>
+            <wp:docPr id="1" name="Picture 1"/>
             <wp:cNvGraphicFramePr>
               <a:graphicFrameLocks xmlns:a="http://schemas.openxmlformats.org/drawingml/2006/main" noChangeAspect="1"/>
             </wp:cNvGraphicFramePr>
@@ -3740,7 +833,7 @@
               <a:graphicData uri="http://schemas.openxmlformats.org/drawingml/2006/picture">
                 <pic:pic xmlns:pic="http://schemas.openxmlformats.org/drawingml/2006/picture">
                   <pic:nvPicPr>
-                    <pic:cNvPr id="2" name="op 1.png"/>
+                    <pic:cNvPr id="1" name="op1.png"/>
                     <pic:cNvPicPr/>
                   </pic:nvPicPr>
                   <pic:blipFill>
@@ -3758,7 +851,7 @@
                   <pic:spPr>
                     <a:xfrm>
                       <a:off x="0" y="0"/>
-                      <a:ext cx="5943600" cy="628650"/>
+                      <a:ext cx="2029108" cy="885949"/>
                     </a:xfrm>
                     <a:prstGeom prst="rect">
                       <a:avLst/>
@@ -3770,6 +863,8 @@
           </wp:inline>
         </w:drawing>
       </w:r>
+      <w:bookmarkStart w:id="0" w:name="_GoBack"/>
+      <w:bookmarkEnd w:id="0"/>
     </w:p>
     <w:p>
       <w:pPr>
@@ -5545,6 +2640,7 @@
           <w:sz w:val="24"/>
           <w:szCs w:val="24"/>
         </w:rPr>
+        <w:lastRenderedPageBreak/>
         <w:tab/>
       </w:r>
       <w:r>
@@ -5822,7 +2918,6 @@
           <w:sz w:val="24"/>
           <w:szCs w:val="24"/>
         </w:rPr>
-        <w:lastRenderedPageBreak/>
         <w:t>OUTPUT:</w:t>
       </w:r>
     </w:p>
@@ -6933,6 +4028,7 @@
           <w:sz w:val="24"/>
           <w:szCs w:val="24"/>
         </w:rPr>
+        <w:lastRenderedPageBreak/>
         <w:t>4.WRIE</w:t>
       </w:r>
       <w:proofErr w:type="gramEnd"/>
@@ -9500,6 +6596,7 @@
           <w:sz w:val="24"/>
           <w:szCs w:val="24"/>
         </w:rPr>
+        <w:lastRenderedPageBreak/>
         <w:tab/>
       </w:r>
       <w:r>
@@ -9875,7 +6972,6 @@
           <w:sz w:val="24"/>
           <w:szCs w:val="24"/>
         </w:rPr>
-        <w:lastRenderedPageBreak/>
         <w:t>OUTPUT:</w:t>
       </w:r>
     </w:p>
@@ -13536,16 +10632,6 @@
           <w:szCs w:val="24"/>
         </w:rPr>
         <w:tab/>
-      </w:r>
-      <w:bookmarkStart w:id="0" w:name="_GoBack"/>
-      <w:bookmarkEnd w:id="0"/>
-      <w:r>
-        <w:rPr>
-          <w:rFonts w:ascii="Consolas" w:hAnsi="Consolas" w:cs="Consolas"/>
-          <w:color w:val="000000"/>
-          <w:sz w:val="24"/>
-          <w:szCs w:val="24"/>
-        </w:rPr>
         <w:t xml:space="preserve"> </w:t>
       </w:r>
       <w:proofErr w:type="gramStart"/>
